--- a/Documentation/csprojfinalpapers.docx
+++ b/Documentation/csprojfinalpapers.docx
@@ -2964,7 +2964,6 @@
       <w:r>
         <w:rPr>
           <w:noProof/>
-          <w:lang w:val="en-PH" w:eastAsia="en-PH"/>
         </w:rPr>
         <w:drawing>
           <wp:anchor distT="0" distB="0" distL="114300" distR="114300" simplePos="0" relativeHeight="251659264" behindDoc="0" locked="0" layoutInCell="1" allowOverlap="1">
@@ -3032,7 +3031,6 @@
       <w:r>
         <w:rPr>
           <w:noProof/>
-          <w:lang w:val="en-PH" w:eastAsia="en-PH"/>
         </w:rPr>
         <w:drawing>
           <wp:anchor distT="0" distB="0" distL="114300" distR="114300" simplePos="0" relativeHeight="251658240" behindDoc="1" locked="0" layoutInCell="1" allowOverlap="1">
@@ -3167,7 +3165,6 @@
       <w:r>
         <w:rPr>
           <w:noProof/>
-          <w:lang w:val="en-PH" w:eastAsia="en-PH"/>
         </w:rPr>
         <w:drawing>
           <wp:anchor distT="0" distB="0" distL="114300" distR="114300" simplePos="0" relativeHeight="251660288" behindDoc="0" locked="0" layoutInCell="1" allowOverlap="1">
@@ -3290,7 +3287,6 @@
           <w:noProof/>
           <w:sz w:val="24"/>
           <w:szCs w:val="24"/>
-          <w:lang w:val="en-PH" w:eastAsia="en-PH"/>
         </w:rPr>
         <w:drawing>
           <wp:anchor distT="0" distB="0" distL="114300" distR="114300" simplePos="0" relativeHeight="251661312" behindDoc="0" locked="0" layoutInCell="1" allowOverlap="1">
@@ -3403,7 +3399,6 @@
       <w:r>
         <w:rPr>
           <w:noProof/>
-          <w:lang w:val="en-PH" w:eastAsia="en-PH"/>
         </w:rPr>
         <w:drawing>
           <wp:anchor distT="0" distB="0" distL="114300" distR="114300" simplePos="0" relativeHeight="251662336" behindDoc="0" locked="0" layoutInCell="1" allowOverlap="1">
@@ -3514,7 +3509,6 @@
       <w:r>
         <w:rPr>
           <w:noProof/>
-          <w:lang w:val="en-PH" w:eastAsia="en-PH"/>
         </w:rPr>
         <w:drawing>
           <wp:anchor distT="0" distB="0" distL="114300" distR="114300" simplePos="0" relativeHeight="251663360" behindDoc="0" locked="0" layoutInCell="1" allowOverlap="1">
@@ -3604,7 +3598,6 @@
       <w:r>
         <w:rPr>
           <w:noProof/>
-          <w:lang w:val="en-PH" w:eastAsia="en-PH"/>
         </w:rPr>
         <w:drawing>
           <wp:anchor distT="0" distB="0" distL="114300" distR="114300" simplePos="0" relativeHeight="251664384" behindDoc="0" locked="0" layoutInCell="1" allowOverlap="1">
@@ -3693,7 +3686,6 @@
       <w:r>
         <w:rPr>
           <w:noProof/>
-          <w:lang w:val="en-PH" w:eastAsia="en-PH"/>
         </w:rPr>
         <w:drawing>
           <wp:anchor distT="0" distB="0" distL="114300" distR="114300" simplePos="0" relativeHeight="251665408" behindDoc="0" locked="0" layoutInCell="1" allowOverlap="1">
@@ -3821,7 +3813,6 @@
           <w:noProof/>
           <w:sz w:val="24"/>
           <w:szCs w:val="24"/>
-          <w:lang w:val="en-PH" w:eastAsia="en-PH"/>
         </w:rPr>
         <w:drawing>
           <wp:inline distT="0" distB="0" distL="0" distR="0">
@@ -3878,7 +3869,6 @@
           <w:noProof/>
           <w:sz w:val="24"/>
           <w:szCs w:val="24"/>
-          <w:lang w:val="en-PH" w:eastAsia="en-PH"/>
         </w:rPr>
         <w:drawing>
           <wp:inline distT="0" distB="0" distL="0" distR="0">
@@ -3935,7 +3925,6 @@
           <w:noProof/>
           <w:sz w:val="24"/>
           <w:szCs w:val="24"/>
-          <w:lang w:val="en-PH" w:eastAsia="en-PH"/>
         </w:rPr>
         <w:drawing>
           <wp:inline distT="0" distB="0" distL="0" distR="0">
@@ -5559,8 +5548,6 @@
         </w:rPr>
         <w:t xml:space="preserve"> student handbook.</w:t>
       </w:r>
-      <w:bookmarkStart w:id="34" w:name="_GoBack"/>
-      <w:bookmarkEnd w:id="34"/>
     </w:p>
     <w:p>
       <w:pPr>
@@ -5665,14 +5652,14 @@
           <w:numId w:val="1"/>
         </w:numPr>
       </w:pPr>
-      <w:bookmarkStart w:id="35" w:name="_Toc469532607"/>
+      <w:bookmarkStart w:id="34" w:name="_Toc469532607"/>
       <w:r>
         <w:t>Results and Discussion, includes theoretical proof, verification, or evidenc</w:t>
       </w:r>
       <w:r>
         <w:t>e</w:t>
       </w:r>
-      <w:bookmarkEnd w:id="35"/>
+      <w:bookmarkEnd w:id="34"/>
     </w:p>
     <w:p>
       <w:pPr>
@@ -5962,11 +5949,11 @@
           <w:numId w:val="1"/>
         </w:numPr>
       </w:pPr>
-      <w:bookmarkStart w:id="36" w:name="_Toc469532608"/>
+      <w:bookmarkStart w:id="35" w:name="_Toc469532608"/>
       <w:r>
         <w:t>Conclusions and Recommendations</w:t>
       </w:r>
-      <w:bookmarkEnd w:id="36"/>
+      <w:bookmarkEnd w:id="35"/>
     </w:p>
     <w:p>
       <w:pPr>
@@ -6285,11 +6272,11 @@
           <w:numId w:val="1"/>
         </w:numPr>
       </w:pPr>
-      <w:bookmarkStart w:id="37" w:name="_Toc469532609"/>
+      <w:bookmarkStart w:id="36" w:name="_Toc469532609"/>
       <w:r>
         <w:t>Appendices</w:t>
       </w:r>
-      <w:bookmarkEnd w:id="37"/>
+      <w:bookmarkEnd w:id="36"/>
     </w:p>
     <w:p/>
     <w:p>
@@ -6337,84 +6324,6 @@
           <w:tab w:val="left" w:pos="1620"/>
         </w:tabs>
         <w:rPr>
-          <w:rFonts w:ascii="Helvetica" w:eastAsia="Calibri" w:hAnsi="Helvetica" w:cs="Helvetica"/>
-          <w:color w:val="444444"/>
-          <w:sz w:val="48"/>
-          <w:szCs w:val="72"/>
-        </w:rPr>
-      </w:pPr>
-    </w:p>
-    <w:p>
-      <w:pPr>
-        <w:tabs>
-          <w:tab w:val="left" w:pos="1620"/>
-        </w:tabs>
-        <w:rPr>
-          <w:rFonts w:ascii="Helvetica" w:eastAsia="Calibri" w:hAnsi="Helvetica" w:cs="Helvetica"/>
-          <w:color w:val="444444"/>
-          <w:sz w:val="48"/>
-          <w:szCs w:val="72"/>
-        </w:rPr>
-      </w:pPr>
-    </w:p>
-    <w:p>
-      <w:pPr>
-        <w:tabs>
-          <w:tab w:val="left" w:pos="1620"/>
-        </w:tabs>
-        <w:rPr>
-          <w:rFonts w:ascii="Helvetica" w:eastAsia="Calibri" w:hAnsi="Helvetica" w:cs="Helvetica"/>
-          <w:color w:val="444444"/>
-          <w:sz w:val="48"/>
-          <w:szCs w:val="72"/>
-        </w:rPr>
-      </w:pPr>
-    </w:p>
-    <w:p>
-      <w:pPr>
-        <w:tabs>
-          <w:tab w:val="left" w:pos="1620"/>
-        </w:tabs>
-        <w:rPr>
-          <w:rFonts w:ascii="Helvetica" w:eastAsia="Calibri" w:hAnsi="Helvetica" w:cs="Helvetica"/>
-          <w:color w:val="444444"/>
-          <w:sz w:val="48"/>
-          <w:szCs w:val="72"/>
-        </w:rPr>
-      </w:pPr>
-    </w:p>
-    <w:p>
-      <w:pPr>
-        <w:tabs>
-          <w:tab w:val="left" w:pos="1620"/>
-        </w:tabs>
-        <w:rPr>
-          <w:rFonts w:ascii="Helvetica" w:eastAsia="Calibri" w:hAnsi="Helvetica" w:cs="Helvetica"/>
-          <w:color w:val="444444"/>
-          <w:sz w:val="48"/>
-          <w:szCs w:val="72"/>
-        </w:rPr>
-      </w:pPr>
-    </w:p>
-    <w:p>
-      <w:pPr>
-        <w:tabs>
-          <w:tab w:val="left" w:pos="1620"/>
-        </w:tabs>
-        <w:rPr>
-          <w:rFonts w:ascii="Helvetica" w:eastAsia="Calibri" w:hAnsi="Helvetica" w:cs="Helvetica"/>
-          <w:color w:val="444444"/>
-          <w:sz w:val="48"/>
-          <w:szCs w:val="72"/>
-        </w:rPr>
-      </w:pPr>
-    </w:p>
-    <w:p>
-      <w:pPr>
-        <w:tabs>
-          <w:tab w:val="left" w:pos="1620"/>
-        </w:tabs>
-        <w:rPr>
           <w:rFonts w:ascii="Helvetica" w:hAnsi="Helvetica" w:cs="Helvetica"/>
           <w:sz w:val="16"/>
         </w:rPr>
@@ -6576,7 +6485,6 @@
         <w:rPr>
           <w:rFonts w:ascii="Helvetica" w:hAnsi="Helvetica" w:cs="Helvetica"/>
           <w:noProof/>
-          <w:lang w:val="en-PH" w:eastAsia="en-PH"/>
         </w:rPr>
         <w:drawing>
           <wp:inline distT="0" distB="0" distL="0" distR="0" wp14:anchorId="0FCF4E0D" wp14:editId="1EF20AE3">
@@ -6688,7 +6596,6 @@
         <w:rPr>
           <w:rFonts w:ascii="Helvetica" w:hAnsi="Helvetica" w:cs="Helvetica"/>
           <w:noProof/>
-          <w:lang w:val="en-PH" w:eastAsia="en-PH"/>
         </w:rPr>
         <w:drawing>
           <wp:inline distT="0" distB="0" distL="0" distR="0" wp14:anchorId="469868DA" wp14:editId="5FFB4A7C">
@@ -6967,7 +6874,6 @@
         <w:rPr>
           <w:rFonts w:ascii="Helvetica" w:hAnsi="Helvetica" w:cs="Helvetica"/>
           <w:noProof/>
-          <w:lang w:val="en-PH" w:eastAsia="en-PH"/>
         </w:rPr>
         <w:drawing>
           <wp:inline distT="0" distB="0" distL="0" distR="0" wp14:anchorId="46656857" wp14:editId="3B609DA9">
@@ -7233,7 +7139,6 @@
         <w:rPr>
           <w:rFonts w:ascii="Helvetica" w:hAnsi="Helvetica" w:cs="Helvetica"/>
           <w:noProof/>
-          <w:lang w:val="en-PH" w:eastAsia="en-PH"/>
         </w:rPr>
         <w:drawing>
           <wp:inline distT="0" distB="0" distL="0" distR="0" wp14:anchorId="048D1DE3" wp14:editId="34C03780">
@@ -7624,30 +7529,18 @@
           <w:tab w:val="left" w:pos="1620"/>
         </w:tabs>
         <w:rPr>
+          <w:rFonts w:ascii="Helvetica" w:hAnsi="Helvetica" w:cs="Helvetica"/>
+          <w:sz w:val="16"/>
+        </w:rPr>
+      </w:pPr>
+      <w:r>
+        <w:rPr>
           <w:rFonts w:ascii="Helvetica" w:eastAsia="Calibri" w:hAnsi="Helvetica" w:cs="Helvetica"/>
           <w:color w:val="444444"/>
           <w:sz w:val="48"/>
           <w:szCs w:val="72"/>
         </w:rPr>
-      </w:pPr>
-    </w:p>
-    <w:p>
-      <w:pPr>
-        <w:tabs>
-          <w:tab w:val="left" w:pos="1620"/>
-        </w:tabs>
-        <w:rPr>
-          <w:rFonts w:ascii="Helvetica" w:hAnsi="Helvetica" w:cs="Helvetica"/>
-          <w:sz w:val="16"/>
-        </w:rPr>
-      </w:pPr>
-      <w:r>
-        <w:rPr>
-          <w:rFonts w:ascii="Helvetica" w:eastAsia="Calibri" w:hAnsi="Helvetica" w:cs="Helvetica"/>
-          <w:color w:val="444444"/>
-          <w:sz w:val="48"/>
-          <w:szCs w:val="72"/>
-        </w:rPr>
+        <w:lastRenderedPageBreak/>
         <w:t xml:space="preserve">Jesus </w:t>
       </w:r>
       <w:proofErr w:type="spellStart"/>
@@ -7820,7 +7713,6 @@
         <w:rPr>
           <w:rFonts w:ascii="Helvetica" w:hAnsi="Helvetica" w:cs="Helvetica"/>
           <w:noProof/>
-          <w:lang w:val="en-PH" w:eastAsia="en-PH"/>
         </w:rPr>
         <w:drawing>
           <wp:inline distT="0" distB="0" distL="0" distR="0" wp14:anchorId="4D1DFF84" wp14:editId="12E058E0">
@@ -7932,7 +7824,6 @@
         <w:rPr>
           <w:rFonts w:ascii="Helvetica" w:hAnsi="Helvetica" w:cs="Helvetica"/>
           <w:noProof/>
-          <w:lang w:val="en-PH" w:eastAsia="en-PH"/>
         </w:rPr>
         <w:drawing>
           <wp:inline distT="0" distB="0" distL="0" distR="0" wp14:anchorId="43BE4EC2" wp14:editId="76E049F5">
@@ -8432,7 +8323,6 @@
         <w:rPr>
           <w:rFonts w:ascii="Helvetica" w:hAnsi="Helvetica" w:cs="Helvetica"/>
           <w:noProof/>
-          <w:lang w:val="en-PH" w:eastAsia="en-PH"/>
         </w:rPr>
         <w:drawing>
           <wp:inline distT="0" distB="0" distL="0" distR="0" wp14:anchorId="158221E9" wp14:editId="3C5B9C52">
@@ -8691,7 +8581,6 @@
           <w:sz w:val="24"/>
           <w:szCs w:val="24"/>
         </w:rPr>
-        <w:lastRenderedPageBreak/>
         <w:t>Senior Member</w:t>
       </w:r>
     </w:p>
@@ -8993,7 +8882,6 @@
         <w:rPr>
           <w:rFonts w:ascii="Helvetica" w:hAnsi="Helvetica" w:cs="Helvetica"/>
           <w:noProof/>
-          <w:lang w:val="en-PH" w:eastAsia="en-PH"/>
         </w:rPr>
         <w:drawing>
           <wp:inline distT="0" distB="0" distL="0" distR="0" wp14:anchorId="2188C3DE" wp14:editId="16CED978">
@@ -9196,6 +9084,7 @@
           <w:sz w:val="48"/>
           <w:szCs w:val="72"/>
         </w:rPr>
+        <w:lastRenderedPageBreak/>
         <w:t>Genesis Diocampo</w:t>
       </w:r>
     </w:p>
@@ -9339,7 +9228,6 @@
         <w:rPr>
           <w:rFonts w:ascii="Helvetica" w:hAnsi="Helvetica" w:cs="Helvetica"/>
           <w:noProof/>
-          <w:lang w:val="en-PH" w:eastAsia="en-PH"/>
         </w:rPr>
         <w:drawing>
           <wp:inline distT="0" distB="0" distL="0" distR="0" wp14:anchorId="18797E74" wp14:editId="07F4E1EA">
@@ -9452,7 +9340,6 @@
         <w:rPr>
           <w:rFonts w:ascii="Helvetica" w:hAnsi="Helvetica" w:cs="Helvetica"/>
           <w:noProof/>
-          <w:lang w:val="en-PH" w:eastAsia="en-PH"/>
         </w:rPr>
         <w:drawing>
           <wp:inline distT="0" distB="0" distL="0" distR="0" wp14:anchorId="588B8335" wp14:editId="7B3560BE">
@@ -9876,7 +9763,6 @@
         <w:rPr>
           <w:rFonts w:ascii="Helvetica" w:hAnsi="Helvetica" w:cs="Helvetica"/>
           <w:noProof/>
-          <w:lang w:val="en-PH" w:eastAsia="en-PH"/>
         </w:rPr>
         <w:drawing>
           <wp:inline distT="0" distB="0" distL="0" distR="0" wp14:anchorId="49CD46B8" wp14:editId="631ED7AF">
@@ -9930,33 +9816,6 @@
     </w:p>
     <w:p>
       <w:pPr>
-        <w:ind w:left="1620" w:hanging="1620"/>
-        <w:rPr>
-          <w:rFonts w:ascii="Helvetica" w:eastAsia="Calibri" w:hAnsi="Helvetica" w:cs="Helvetica"/>
-          <w:color w:val="444444"/>
-          <w:sz w:val="24"/>
-          <w:szCs w:val="24"/>
-        </w:rPr>
-      </w:pPr>
-      <w:r>
-        <w:rPr>
-          <w:rFonts w:ascii="Helvetica" w:eastAsia="Calibri" w:hAnsi="Helvetica" w:cs="Helvetica"/>
-          <w:color w:val="3D85C6"/>
-          <w:sz w:val="24"/>
-          <w:szCs w:val="24"/>
-        </w:rPr>
-        <w:t>ACTIVITIES</w:t>
-      </w:r>
-      <w:r>
-        <w:rPr>
-          <w:rFonts w:ascii="Helvetica" w:eastAsia="Calibri" w:hAnsi="Helvetica" w:cs="Helvetica"/>
-          <w:color w:val="3D85C6"/>
-          <w:sz w:val="24"/>
-          <w:szCs w:val="24"/>
-        </w:rPr>
-        <w:tab/>
-      </w:r>
-      <w:r>
         <w:rPr>
           <w:rFonts w:ascii="Helvetica" w:eastAsia="Calibri" w:hAnsi="Helvetica" w:cs="Helvetica"/>
           <w:b/>
@@ -9965,7 +9824,86 @@
           <w:sz w:val="24"/>
           <w:szCs w:val="24"/>
         </w:rPr>
-        <w:t>Member of JPCS</w:t>
+      </w:pPr>
+      <w:r>
+        <w:rPr>
+          <w:rFonts w:ascii="Helvetica" w:eastAsia="Calibri" w:hAnsi="Helvetica" w:cs="Helvetica"/>
+          <w:color w:val="3D85C6"/>
+          <w:sz w:val="24"/>
+          <w:szCs w:val="24"/>
+        </w:rPr>
+        <w:t>ACTIVITIES</w:t>
+      </w:r>
+      <w:r>
+        <w:rPr>
+          <w:rFonts w:ascii="Helvetica" w:eastAsia="Calibri" w:hAnsi="Helvetica" w:cs="Helvetica"/>
+          <w:color w:val="3D85C6"/>
+          <w:sz w:val="24"/>
+          <w:szCs w:val="24"/>
+        </w:rPr>
+        <w:tab/>
+      </w:r>
+      <w:r>
+        <w:rPr>
+          <w:rFonts w:ascii="Helvetica" w:eastAsia="Calibri" w:hAnsi="Helvetica" w:cs="Helvetica"/>
+          <w:b/>
+          <w:bCs/>
+          <w:color w:val="444444"/>
+          <w:sz w:val="24"/>
+          <w:szCs w:val="24"/>
+        </w:rPr>
+        <w:t>Member</w:t>
+      </w:r>
+    </w:p>
+    <w:p>
+      <w:pPr>
+        <w:ind w:left="720" w:firstLine="720"/>
+        <w:rPr>
+          <w:rFonts w:ascii="Helvetica" w:eastAsia="Calibri" w:hAnsi="Helvetica" w:cs="Helvetica"/>
+          <w:color w:val="444444"/>
+          <w:sz w:val="24"/>
+          <w:szCs w:val="24"/>
+        </w:rPr>
+      </w:pPr>
+      <w:r>
+        <w:rPr>
+          <w:rFonts w:ascii="Helvetica" w:eastAsia="Calibri" w:hAnsi="Helvetica" w:cs="Helvetica"/>
+          <w:color w:val="444444"/>
+          <w:sz w:val="24"/>
+          <w:szCs w:val="24"/>
+        </w:rPr>
+        <w:t>Junior Philippine Computer Society-Asia Pacific College (2014-present</w:t>
+      </w:r>
+      <w:r>
+        <w:rPr>
+          <w:rFonts w:ascii="Helvetica" w:eastAsia="Calibri" w:hAnsi="Helvetica" w:cs="Helvetica"/>
+          <w:color w:val="444444"/>
+          <w:sz w:val="24"/>
+          <w:szCs w:val="24"/>
+        </w:rPr>
+        <w:t>)</w:t>
+      </w:r>
+    </w:p>
+    <w:p>
+      <w:pPr>
+        <w:ind w:left="1620" w:hanging="1620"/>
+        <w:rPr>
+          <w:rFonts w:ascii="Helvetica" w:eastAsia="Calibri" w:hAnsi="Helvetica" w:cs="Helvetica"/>
+          <w:color w:val="444444"/>
+          <w:sz w:val="24"/>
+          <w:szCs w:val="24"/>
+        </w:rPr>
+      </w:pPr>
+      <w:r>
+        <w:rPr>
+          <w:rFonts w:ascii="Helvetica" w:eastAsia="Calibri" w:hAnsi="Helvetica" w:cs="Helvetica"/>
+          <w:b/>
+          <w:bCs/>
+          <w:color w:val="444444"/>
+          <w:sz w:val="24"/>
+          <w:szCs w:val="24"/>
+        </w:rPr>
+        <w:t xml:space="preserve"> </w:t>
       </w:r>
     </w:p>
     <w:p>
@@ -10038,7 +9976,6 @@
         <w:rPr>
           <w:rFonts w:ascii="Helvetica" w:hAnsi="Helvetica" w:cs="Helvetica"/>
           <w:noProof/>
-          <w:lang w:val="en-PH" w:eastAsia="en-PH"/>
         </w:rPr>
         <w:drawing>
           <wp:inline distT="0" distB="0" distL="0" distR="0" wp14:anchorId="3145426C" wp14:editId="4911E7A6">
@@ -10116,378 +10053,30 @@
           <w:color w:val="999999"/>
         </w:rPr>
       </w:pPr>
-    </w:p>
-    <w:p>
-      <w:pPr>
+      <w:r>
         <w:rPr>
           <w:rFonts w:ascii="Helvetica" w:eastAsia="Calibri" w:hAnsi="Helvetica" w:cs="Helvetica"/>
           <w:color w:val="999999"/>
         </w:rPr>
-      </w:pPr>
-    </w:p>
-    <w:p>
-      <w:pPr>
-        <w:rPr>
-          <w:rFonts w:ascii="Helvetica" w:eastAsia="Calibri" w:hAnsi="Helvetica" w:cs="Helvetica"/>
-          <w:color w:val="999999"/>
-        </w:rPr>
-      </w:pPr>
-    </w:p>
-    <w:p>
-      <w:pPr>
-        <w:rPr>
-          <w:rFonts w:ascii="Helvetica" w:eastAsia="Calibri" w:hAnsi="Helvetica" w:cs="Helvetica"/>
-          <w:color w:val="999999"/>
-        </w:rPr>
-      </w:pPr>
-    </w:p>
-    <w:p>
-      <w:pPr>
-        <w:rPr>
-          <w:rFonts w:ascii="Helvetica" w:eastAsia="Calibri" w:hAnsi="Helvetica" w:cs="Helvetica"/>
-          <w:color w:val="999999"/>
-        </w:rPr>
-      </w:pPr>
-    </w:p>
-    <w:p>
-      <w:pPr>
-        <w:rPr>
-          <w:rFonts w:ascii="Helvetica" w:eastAsia="Calibri" w:hAnsi="Helvetica" w:cs="Helvetica"/>
-          <w:color w:val="999999"/>
-        </w:rPr>
-      </w:pPr>
-    </w:p>
-    <w:p>
-      <w:pPr>
-        <w:rPr>
-          <w:rFonts w:ascii="Helvetica" w:eastAsia="Calibri" w:hAnsi="Helvetica" w:cs="Helvetica"/>
-          <w:color w:val="999999"/>
-        </w:rPr>
-      </w:pPr>
-    </w:p>
-    <w:p>
-      <w:pPr>
-        <w:rPr>
-          <w:rFonts w:ascii="Helvetica" w:eastAsia="Calibri" w:hAnsi="Helvetica" w:cs="Helvetica"/>
-          <w:color w:val="999999"/>
-        </w:rPr>
-      </w:pPr>
-    </w:p>
-    <w:p>
-      <w:pPr>
-        <w:rPr>
-          <w:rFonts w:ascii="Helvetica" w:eastAsia="Calibri" w:hAnsi="Helvetica" w:cs="Helvetica"/>
-          <w:color w:val="999999"/>
-        </w:rPr>
-      </w:pPr>
-    </w:p>
-    <w:p>
-      <w:pPr>
-        <w:rPr>
-          <w:rFonts w:ascii="Helvetica" w:eastAsia="Calibri" w:hAnsi="Helvetica" w:cs="Helvetica"/>
-          <w:color w:val="999999"/>
-        </w:rPr>
-      </w:pPr>
-    </w:p>
-    <w:p>
-      <w:pPr>
-        <w:rPr>
-          <w:rFonts w:ascii="Helvetica" w:eastAsia="Calibri" w:hAnsi="Helvetica" w:cs="Helvetica"/>
-          <w:color w:val="999999"/>
-        </w:rPr>
-      </w:pPr>
-    </w:p>
-    <w:p>
-      <w:pPr>
-        <w:rPr>
-          <w:rFonts w:ascii="Helvetica" w:eastAsia="Calibri" w:hAnsi="Helvetica" w:cs="Helvetica"/>
-          <w:color w:val="999999"/>
-        </w:rPr>
-      </w:pPr>
-    </w:p>
-    <w:p>
-      <w:pPr>
-        <w:rPr>
-          <w:rFonts w:ascii="Helvetica" w:eastAsia="Calibri" w:hAnsi="Helvetica" w:cs="Helvetica"/>
-          <w:color w:val="999999"/>
-        </w:rPr>
-      </w:pPr>
-    </w:p>
-    <w:p>
-      <w:pPr>
-        <w:rPr>
-          <w:rFonts w:ascii="Helvetica" w:eastAsia="Calibri" w:hAnsi="Helvetica" w:cs="Helvetica"/>
-          <w:color w:val="999999"/>
-        </w:rPr>
-      </w:pPr>
-    </w:p>
-    <w:p>
-      <w:pPr>
-        <w:rPr>
-          <w:rFonts w:ascii="Helvetica" w:eastAsia="Calibri" w:hAnsi="Helvetica" w:cs="Helvetica"/>
-          <w:color w:val="999999"/>
-        </w:rPr>
-      </w:pPr>
-    </w:p>
-    <w:p>
-      <w:pPr>
-        <w:rPr>
-          <w:rFonts w:ascii="Helvetica" w:eastAsia="Calibri" w:hAnsi="Helvetica" w:cs="Helvetica"/>
-          <w:color w:val="999999"/>
-        </w:rPr>
-      </w:pPr>
-    </w:p>
-    <w:p>
-      <w:pPr>
-        <w:rPr>
-          <w:rFonts w:ascii="Helvetica" w:eastAsia="Calibri" w:hAnsi="Helvetica" w:cs="Helvetica"/>
-          <w:color w:val="999999"/>
-        </w:rPr>
-      </w:pPr>
-    </w:p>
-    <w:p>
-      <w:pPr>
-        <w:rPr>
-          <w:rFonts w:ascii="Helvetica" w:eastAsia="Calibri" w:hAnsi="Helvetica" w:cs="Helvetica"/>
-          <w:color w:val="999999"/>
-        </w:rPr>
-      </w:pPr>
-    </w:p>
-    <w:p>
-      <w:pPr>
-        <w:rPr>
-          <w:rFonts w:ascii="Helvetica" w:eastAsia="Calibri" w:hAnsi="Helvetica" w:cs="Helvetica"/>
-          <w:color w:val="999999"/>
-        </w:rPr>
-      </w:pPr>
-    </w:p>
-    <w:p>
-      <w:pPr>
-        <w:rPr>
-          <w:rFonts w:ascii="Helvetica" w:eastAsia="Calibri" w:hAnsi="Helvetica" w:cs="Helvetica"/>
-          <w:color w:val="999999"/>
-        </w:rPr>
-      </w:pPr>
-    </w:p>
-    <w:p>
-      <w:pPr>
-        <w:rPr>
-          <w:rFonts w:ascii="Helvetica" w:eastAsia="Calibri" w:hAnsi="Helvetica" w:cs="Helvetica"/>
-          <w:color w:val="999999"/>
-        </w:rPr>
-      </w:pPr>
-    </w:p>
-    <w:p>
-      <w:pPr>
-        <w:rPr>
-          <w:rFonts w:ascii="Helvetica" w:eastAsia="Calibri" w:hAnsi="Helvetica" w:cs="Helvetica"/>
-          <w:color w:val="999999"/>
-        </w:rPr>
-      </w:pPr>
-    </w:p>
-    <w:p>
-      <w:pPr>
-        <w:rPr>
-          <w:rFonts w:ascii="Helvetica" w:eastAsia="Calibri" w:hAnsi="Helvetica" w:cs="Helvetica"/>
-          <w:color w:val="999999"/>
-        </w:rPr>
-      </w:pPr>
-      <w:r>
-        <w:rPr>
-          <w:rFonts w:ascii="Helvetica" w:eastAsia="Calibri" w:hAnsi="Helvetica" w:cs="Helvetica"/>
-          <w:color w:val="999999"/>
-        </w:rPr>
-        <w:t xml:space="preserve">807 9 De </w:t>
-      </w:r>
-      <w:proofErr w:type="spellStart"/>
-      <w:r>
-        <w:rPr>
-          <w:rFonts w:ascii="Helvetica" w:eastAsia="Calibri" w:hAnsi="Helvetica" w:cs="Helvetica"/>
-          <w:color w:val="999999"/>
-        </w:rPr>
-        <w:t>Pebrero</w:t>
-      </w:r>
-      <w:proofErr w:type="spellEnd"/>
-      <w:r>
-        <w:rPr>
-          <w:rFonts w:ascii="Helvetica" w:eastAsia="Calibri" w:hAnsi="Helvetica" w:cs="Helvetica"/>
-          <w:color w:val="999999"/>
-        </w:rPr>
-        <w:t xml:space="preserve"> St.</w:t>
+        <w:t>MRB BLDG 2 314 Taguig City</w:t>
       </w:r>
       <w:r>
         <w:rPr>
           <w:rFonts w:ascii="Helvetica" w:eastAsia="Calibri" w:hAnsi="Helvetica" w:cs="Helvetica"/>
           <w:color w:val="6FA8DC"/>
         </w:rPr>
-        <w:t xml:space="preserve"> • </w:t>
-      </w:r>
-      <w:proofErr w:type="spellStart"/>
-      <w:r>
-        <w:rPr>
-          <w:rFonts w:ascii="Helvetica" w:eastAsia="Calibri" w:hAnsi="Helvetica" w:cs="Helvetica"/>
-          <w:color w:val="999999"/>
-        </w:rPr>
-        <w:t>Palanca</w:t>
-      </w:r>
-      <w:proofErr w:type="spellEnd"/>
-      <w:r>
-        <w:rPr>
-          <w:rFonts w:ascii="Helvetica" w:eastAsia="Calibri" w:hAnsi="Helvetica" w:cs="Helvetica"/>
-          <w:color w:val="999999"/>
-        </w:rPr>
-        <w:t xml:space="preserve"> </w:t>
-      </w:r>
-      <w:proofErr w:type="spellStart"/>
-      <w:r>
-        <w:rPr>
-          <w:rFonts w:ascii="Helvetica" w:eastAsia="Calibri" w:hAnsi="Helvetica" w:cs="Helvetica"/>
-          <w:color w:val="999999"/>
-        </w:rPr>
-        <w:t>Compoud</w:t>
-      </w:r>
-      <w:proofErr w:type="spellEnd"/>
-      <w:r>
-        <w:rPr>
-          <w:rFonts w:ascii="Helvetica" w:eastAsia="Calibri" w:hAnsi="Helvetica" w:cs="Helvetica"/>
-          <w:color w:val="999999"/>
-        </w:rPr>
-        <w:t xml:space="preserve"> </w:t>
-      </w:r>
-      <w:proofErr w:type="spellStart"/>
-      <w:r>
-        <w:rPr>
-          <w:rFonts w:ascii="Helvetica" w:eastAsia="Calibri" w:hAnsi="Helvetica" w:cs="Helvetica"/>
-          <w:color w:val="999999"/>
-        </w:rPr>
-        <w:t>Brgy</w:t>
-      </w:r>
-      <w:proofErr w:type="spellEnd"/>
-      <w:r>
-        <w:rPr>
-          <w:rFonts w:ascii="Helvetica" w:eastAsia="Calibri" w:hAnsi="Helvetica" w:cs="Helvetica"/>
-          <w:color w:val="999999"/>
-        </w:rPr>
-        <w:t xml:space="preserve">. </w:t>
-      </w:r>
-      <w:proofErr w:type="spellStart"/>
-      <w:r>
-        <w:rPr>
-          <w:rFonts w:ascii="Helvetica" w:eastAsia="Calibri" w:hAnsi="Helvetica" w:cs="Helvetica"/>
-          <w:color w:val="999999"/>
-        </w:rPr>
-        <w:t>Mauway</w:t>
-      </w:r>
-      <w:proofErr w:type="spellEnd"/>
-      <w:r>
-        <w:rPr>
-          <w:rFonts w:ascii="Helvetica" w:eastAsia="Calibri" w:hAnsi="Helvetica" w:cs="Helvetica"/>
-          <w:color w:val="999999"/>
-        </w:rPr>
-        <w:t xml:space="preserve">,  </w:t>
-      </w:r>
-      <w:proofErr w:type="spellStart"/>
-      <w:r>
-        <w:rPr>
-          <w:rFonts w:ascii="Helvetica" w:eastAsia="Calibri" w:hAnsi="Helvetica" w:cs="Helvetica"/>
-          <w:color w:val="999999"/>
-        </w:rPr>
-        <w:t>Mandaluyong</w:t>
-      </w:r>
-      <w:proofErr w:type="spellEnd"/>
-      <w:r>
-        <w:rPr>
-          <w:rFonts w:ascii="Helvetica" w:eastAsia="Calibri" w:hAnsi="Helvetica" w:cs="Helvetica"/>
-          <w:color w:val="999999"/>
-        </w:rPr>
-        <w:t xml:space="preserve"> City</w:t>
-      </w:r>
-      <w:r>
-        <w:rPr>
-          <w:rFonts w:ascii="Helvetica" w:eastAsia="Calibri" w:hAnsi="Helvetica" w:cs="Helvetica"/>
-          <w:color w:val="6FA8DC"/>
-        </w:rPr>
-        <w:t xml:space="preserve">• </w:t>
-      </w:r>
-      <w:r>
+        <w:t xml:space="preserve">  </w:t>
+      </w:r>
+    </w:p>
+    <w:p>
+      <w:pPr>
         <w:rPr>
           <w:rFonts w:ascii="Helvetica" w:eastAsia="Calibri" w:hAnsi="Helvetica" w:cs="Helvetica"/>
           <w:b/>
           <w:bCs/>
           <w:color w:val="666666"/>
         </w:rPr>
-        <w:t>CELL</w:t>
-      </w:r>
-      <w:r>
-        <w:rPr>
-          <w:rFonts w:ascii="Helvetica" w:eastAsia="Calibri" w:hAnsi="Helvetica" w:cs="Helvetica"/>
-          <w:color w:val="6FA8DC"/>
-        </w:rPr>
-        <w:t xml:space="preserve"> </w:t>
-      </w:r>
-      <w:r>
-        <w:rPr>
-          <w:rFonts w:ascii="Helvetica" w:eastAsia="Calibri" w:hAnsi="Helvetica" w:cs="Helvetica"/>
-          <w:color w:val="999999"/>
-        </w:rPr>
-        <w:t>(</w:t>
-      </w:r>
-      <w:r>
-        <w:rPr>
-          <w:rFonts w:ascii="Helvetica" w:eastAsia="Calibri" w:hAnsi="Helvetica" w:cs="Helvetica"/>
-          <w:color w:val="999999"/>
-        </w:rPr>
-        <w:t>0927</w:t>
-      </w:r>
-      <w:r>
-        <w:rPr>
-          <w:rFonts w:ascii="Helvetica" w:eastAsia="Calibri" w:hAnsi="Helvetica" w:cs="Helvetica"/>
-          <w:color w:val="999999"/>
-        </w:rPr>
-        <w:t xml:space="preserve">) </w:t>
-      </w:r>
-      <w:r>
-        <w:rPr>
-          <w:rFonts w:ascii="Helvetica" w:eastAsia="Calibri" w:hAnsi="Helvetica" w:cs="Helvetica"/>
-          <w:color w:val="999999"/>
-        </w:rPr>
-        <w:t>700</w:t>
-      </w:r>
-      <w:r>
-        <w:rPr>
-          <w:rFonts w:ascii="Helvetica" w:eastAsia="Calibri" w:hAnsi="Helvetica" w:cs="Helvetica"/>
-          <w:color w:val="999999"/>
-        </w:rPr>
-        <w:t>-</w:t>
-      </w:r>
-      <w:r>
-        <w:rPr>
-          <w:rFonts w:ascii="Helvetica" w:eastAsia="Calibri" w:hAnsi="Helvetica" w:cs="Helvetica"/>
-          <w:color w:val="999999"/>
-        </w:rPr>
-        <w:t>0927</w:t>
-      </w:r>
-      <w:r>
-        <w:rPr>
-          <w:rFonts w:ascii="Helvetica" w:eastAsia="Calibri" w:hAnsi="Helvetica" w:cs="Helvetica"/>
-          <w:color w:val="999999"/>
-        </w:rPr>
-        <w:t xml:space="preserve"> </w:t>
-      </w:r>
-      <w:r>
-        <w:rPr>
-          <w:rFonts w:ascii="Helvetica" w:eastAsia="Calibri" w:hAnsi="Helvetica" w:cs="Helvetica"/>
-          <w:color w:val="6FA8DC"/>
-        </w:rPr>
-        <w:t>•</w:t>
-      </w:r>
-      <w:r>
-        <w:rPr>
-          <w:rFonts w:ascii="Helvetica" w:eastAsia="Calibri" w:hAnsi="Helvetica" w:cs="Helvetica"/>
-          <w:color w:val="999999"/>
-        </w:rPr>
-        <w:t xml:space="preserve"> </w:t>
-      </w:r>
+      </w:pPr>
       <w:r>
         <w:rPr>
           <w:rFonts w:ascii="Helvetica" w:eastAsia="Calibri" w:hAnsi="Helvetica" w:cs="Helvetica"/>
@@ -10495,22 +10084,224 @@
           <w:bCs/>
           <w:color w:val="666666"/>
         </w:rPr>
-        <w:t>E-MAIL</w:t>
+        <w:t>CELL</w:t>
+      </w:r>
+      <w:r>
+        <w:rPr>
+          <w:rFonts w:ascii="Helvetica" w:eastAsia="Calibri" w:hAnsi="Helvetica" w:cs="Helvetica"/>
+          <w:color w:val="6FA8DC"/>
+        </w:rPr>
+        <w:t xml:space="preserve"> </w:t>
       </w:r>
       <w:r>
         <w:rPr>
           <w:rFonts w:ascii="Helvetica" w:eastAsia="Calibri" w:hAnsi="Helvetica" w:cs="Helvetica"/>
           <w:color w:val="999999"/>
         </w:rPr>
+        <w:t>(</w:t>
+      </w:r>
+      <w:r>
+        <w:rPr>
+          <w:rFonts w:ascii="Helvetica" w:eastAsia="Calibri" w:hAnsi="Helvetica" w:cs="Helvetica"/>
+          <w:color w:val="999999"/>
+        </w:rPr>
+        <w:t>0915</w:t>
+      </w:r>
+      <w:r>
+        <w:rPr>
+          <w:rFonts w:ascii="Helvetica" w:eastAsia="Calibri" w:hAnsi="Helvetica" w:cs="Helvetica"/>
+          <w:color w:val="999999"/>
+        </w:rPr>
+        <w:t xml:space="preserve">) </w:t>
+      </w:r>
+      <w:r>
+        <w:rPr>
+          <w:rFonts w:ascii="Helvetica" w:eastAsia="Calibri" w:hAnsi="Helvetica" w:cs="Helvetica"/>
+          <w:color w:val="999999"/>
+        </w:rPr>
+        <w:t>731</w:t>
+      </w:r>
+      <w:r>
+        <w:rPr>
+          <w:rFonts w:ascii="Helvetica" w:eastAsia="Calibri" w:hAnsi="Helvetica" w:cs="Helvetica"/>
+          <w:color w:val="999999"/>
+        </w:rPr>
+        <w:t>-</w:t>
+      </w:r>
+      <w:r>
+        <w:rPr>
+          <w:rFonts w:ascii="Helvetica" w:eastAsia="Calibri" w:hAnsi="Helvetica" w:cs="Helvetica"/>
+          <w:color w:val="999999"/>
+        </w:rPr>
+        <w:t>2125</w:t>
+      </w:r>
+      <w:r>
+        <w:rPr>
+          <w:rFonts w:ascii="Helvetica" w:eastAsia="Calibri" w:hAnsi="Helvetica" w:cs="Helvetica"/>
+          <w:color w:val="999999"/>
+        </w:rPr>
         <w:t xml:space="preserve"> </w:t>
       </w:r>
       <w:r>
         <w:rPr>
           <w:rFonts w:ascii="Helvetica" w:eastAsia="Calibri" w:hAnsi="Helvetica" w:cs="Helvetica"/>
+          <w:color w:val="6FA8DC"/>
+        </w:rPr>
+        <w:t>•</w:t>
+      </w:r>
+      <w:r>
+        <w:rPr>
+          <w:rFonts w:ascii="Helvetica" w:eastAsia="Calibri" w:hAnsi="Helvetica" w:cs="Helvetica"/>
           <w:color w:val="999999"/>
         </w:rPr>
-        <w:t>moniquejovellano.mj@gmail.com</w:t>
-      </w:r>
+        <w:t xml:space="preserve"> </w:t>
+      </w:r>
+      <w:r>
+        <w:rPr>
+          <w:rFonts w:ascii="Helvetica" w:eastAsia="Calibri" w:hAnsi="Helvetica" w:cs="Helvetica"/>
+          <w:b/>
+          <w:bCs/>
+          <w:color w:val="666666"/>
+        </w:rPr>
+        <w:t>E-</w:t>
+      </w:r>
+      <w:r>
+        <w:rPr>
+          <w:rFonts w:ascii="Helvetica" w:eastAsia="Calibri" w:hAnsi="Helvetica" w:cs="Helvetica"/>
+          <w:b/>
+          <w:bCs/>
+          <w:color w:val="666666"/>
+        </w:rPr>
+        <w:t>mail sxhixox@gmail.com</w:t>
+      </w:r>
+    </w:p>
+    <w:p>
+      <w:pPr>
+        <w:rPr>
+          <w:rFonts w:ascii="Helvetica" w:eastAsia="Calibri" w:hAnsi="Helvetica" w:cs="Helvetica"/>
+          <w:color w:val="999999"/>
+        </w:rPr>
+      </w:pPr>
+    </w:p>
+    <w:p>
+      <w:pPr>
+        <w:rPr>
+          <w:rFonts w:ascii="Helvetica" w:eastAsia="Calibri" w:hAnsi="Helvetica" w:cs="Helvetica"/>
+          <w:color w:val="999999"/>
+        </w:rPr>
+      </w:pPr>
+    </w:p>
+    <w:p>
+      <w:pPr>
+        <w:rPr>
+          <w:rFonts w:ascii="Helvetica" w:eastAsia="Calibri" w:hAnsi="Helvetica" w:cs="Helvetica"/>
+          <w:color w:val="999999"/>
+        </w:rPr>
+      </w:pPr>
+    </w:p>
+    <w:p>
+      <w:pPr>
+        <w:rPr>
+          <w:rFonts w:ascii="Helvetica" w:eastAsia="Calibri" w:hAnsi="Helvetica" w:cs="Helvetica"/>
+          <w:color w:val="999999"/>
+        </w:rPr>
+      </w:pPr>
+    </w:p>
+    <w:p>
+      <w:pPr>
+        <w:rPr>
+          <w:rFonts w:ascii="Helvetica" w:eastAsia="Calibri" w:hAnsi="Helvetica" w:cs="Helvetica"/>
+          <w:color w:val="999999"/>
+        </w:rPr>
+      </w:pPr>
+    </w:p>
+    <w:p>
+      <w:pPr>
+        <w:rPr>
+          <w:rFonts w:ascii="Helvetica" w:eastAsia="Calibri" w:hAnsi="Helvetica" w:cs="Helvetica"/>
+          <w:color w:val="999999"/>
+        </w:rPr>
+      </w:pPr>
+    </w:p>
+    <w:p>
+      <w:pPr>
+        <w:rPr>
+          <w:rFonts w:ascii="Helvetica" w:eastAsia="Calibri" w:hAnsi="Helvetica" w:cs="Helvetica"/>
+          <w:color w:val="999999"/>
+        </w:rPr>
+      </w:pPr>
+    </w:p>
+    <w:p>
+      <w:pPr>
+        <w:rPr>
+          <w:rFonts w:ascii="Helvetica" w:eastAsia="Calibri" w:hAnsi="Helvetica" w:cs="Helvetica"/>
+          <w:color w:val="999999"/>
+        </w:rPr>
+      </w:pPr>
+    </w:p>
+    <w:p>
+      <w:pPr>
+        <w:rPr>
+          <w:rFonts w:ascii="Helvetica" w:eastAsia="Calibri" w:hAnsi="Helvetica" w:cs="Helvetica"/>
+          <w:color w:val="999999"/>
+        </w:rPr>
+      </w:pPr>
+    </w:p>
+    <w:p>
+      <w:pPr>
+        <w:rPr>
+          <w:rFonts w:ascii="Helvetica" w:eastAsia="Calibri" w:hAnsi="Helvetica" w:cs="Helvetica"/>
+          <w:color w:val="999999"/>
+        </w:rPr>
+      </w:pPr>
+    </w:p>
+    <w:p>
+      <w:pPr>
+        <w:rPr>
+          <w:rFonts w:ascii="Helvetica" w:eastAsia="Calibri" w:hAnsi="Helvetica" w:cs="Helvetica"/>
+          <w:color w:val="999999"/>
+        </w:rPr>
+      </w:pPr>
+    </w:p>
+    <w:p>
+      <w:pPr>
+        <w:rPr>
+          <w:rFonts w:ascii="Helvetica" w:eastAsia="Calibri" w:hAnsi="Helvetica" w:cs="Helvetica"/>
+          <w:color w:val="999999"/>
+        </w:rPr>
+      </w:pPr>
+    </w:p>
+    <w:p>
+      <w:pPr>
+        <w:rPr>
+          <w:rFonts w:ascii="Helvetica" w:eastAsia="Calibri" w:hAnsi="Helvetica" w:cs="Helvetica"/>
+          <w:color w:val="999999"/>
+        </w:rPr>
+      </w:pPr>
+    </w:p>
+    <w:p>
+      <w:pPr>
+        <w:rPr>
+          <w:rFonts w:ascii="Helvetica" w:eastAsia="Calibri" w:hAnsi="Helvetica" w:cs="Helvetica"/>
+          <w:color w:val="999999"/>
+        </w:rPr>
+      </w:pPr>
+    </w:p>
+    <w:p>
+      <w:pPr>
+        <w:rPr>
+          <w:rFonts w:ascii="Helvetica" w:eastAsia="Calibri" w:hAnsi="Helvetica" w:cs="Helvetica"/>
+          <w:color w:val="999999"/>
+        </w:rPr>
+      </w:pPr>
+    </w:p>
+    <w:p>
+      <w:pPr>
+        <w:rPr>
+          <w:rFonts w:ascii="Helvetica" w:eastAsia="Calibri" w:hAnsi="Helvetica" w:cs="Helvetica"/>
+          <w:color w:val="999999"/>
+        </w:rPr>
+      </w:pPr>
     </w:p>
     <w:p>
       <w:pPr>
@@ -10519,9 +10310,7 @@
         </w:tabs>
         <w:rPr>
           <w:rFonts w:ascii="Helvetica" w:eastAsia="Calibri" w:hAnsi="Helvetica" w:cs="Helvetica"/>
-          <w:color w:val="444444"/>
-          <w:sz w:val="48"/>
-          <w:szCs w:val="72"/>
+          <w:color w:val="999999"/>
         </w:rPr>
       </w:pPr>
     </w:p>
@@ -10531,30 +10320,20 @@
           <w:tab w:val="left" w:pos="1620"/>
         </w:tabs>
         <w:rPr>
+          <w:rFonts w:ascii="Helvetica" w:hAnsi="Helvetica" w:cs="Helvetica"/>
+          <w:sz w:val="16"/>
+        </w:rPr>
+      </w:pPr>
+      <w:bookmarkStart w:id="37" w:name="_GoBack"/>
+      <w:bookmarkEnd w:id="37"/>
+      <w:r>
+        <w:rPr>
           <w:rFonts w:ascii="Helvetica" w:eastAsia="Calibri" w:hAnsi="Helvetica" w:cs="Helvetica"/>
           <w:color w:val="444444"/>
           <w:sz w:val="48"/>
           <w:szCs w:val="72"/>
         </w:rPr>
-      </w:pPr>
-    </w:p>
-    <w:p>
-      <w:pPr>
-        <w:tabs>
-          <w:tab w:val="left" w:pos="1620"/>
-        </w:tabs>
-        <w:rPr>
-          <w:rFonts w:ascii="Helvetica" w:hAnsi="Helvetica" w:cs="Helvetica"/>
-          <w:sz w:val="16"/>
-        </w:rPr>
-      </w:pPr>
-      <w:r>
-        <w:rPr>
-          <w:rFonts w:ascii="Helvetica" w:eastAsia="Calibri" w:hAnsi="Helvetica" w:cs="Helvetica"/>
-          <w:color w:val="444444"/>
-          <w:sz w:val="48"/>
-          <w:szCs w:val="72"/>
-        </w:rPr>
+        <w:lastRenderedPageBreak/>
         <w:t>Jefferson Gonzales</w:t>
       </w:r>
     </w:p>
@@ -10734,7 +10513,6 @@
         <w:rPr>
           <w:rFonts w:ascii="Helvetica" w:hAnsi="Helvetica" w:cs="Helvetica"/>
           <w:noProof/>
-          <w:lang w:val="en-PH" w:eastAsia="en-PH"/>
         </w:rPr>
         <w:drawing>
           <wp:inline distT="0" distB="0" distL="0" distR="0" wp14:anchorId="32EE0024" wp14:editId="6F8827C3">
@@ -10847,7 +10625,6 @@
         <w:rPr>
           <w:rFonts w:ascii="Helvetica" w:hAnsi="Helvetica" w:cs="Helvetica"/>
           <w:noProof/>
-          <w:lang w:val="en-PH" w:eastAsia="en-PH"/>
         </w:rPr>
         <w:drawing>
           <wp:inline distT="0" distB="0" distL="0" distR="0" wp14:anchorId="556A5701" wp14:editId="6B98A23E">
@@ -11253,7 +11030,6 @@
         <w:rPr>
           <w:rFonts w:ascii="Helvetica" w:hAnsi="Helvetica" w:cs="Helvetica"/>
           <w:noProof/>
-          <w:lang w:val="en-PH" w:eastAsia="en-PH"/>
         </w:rPr>
         <w:drawing>
           <wp:inline distT="0" distB="0" distL="0" distR="0" wp14:anchorId="59951F68" wp14:editId="48E2AE6D">
@@ -11559,7 +11335,6 @@
         <w:rPr>
           <w:rFonts w:ascii="Helvetica" w:hAnsi="Helvetica" w:cs="Helvetica"/>
           <w:noProof/>
-          <w:lang w:val="en-PH" w:eastAsia="en-PH"/>
         </w:rPr>
         <w:drawing>
           <wp:inline distT="0" distB="0" distL="0" distR="0" wp14:anchorId="3B4A56AD" wp14:editId="2DEC04D7">
@@ -13586,7 +13361,7 @@
 </file>
 
 <file path=customXml/itemProps1.xml><?xml version="1.0" encoding="utf-8"?>
-<ds:datastoreItem xmlns:ds="http://schemas.openxmlformats.org/officeDocument/2006/customXml" ds:itemID="{060F1109-C9C5-4DBE-AE2C-C6DF702CC7EF}">
+<ds:datastoreItem xmlns:ds="http://schemas.openxmlformats.org/officeDocument/2006/customXml" ds:itemID="{6BDC5220-2DF1-4714-A9D8-B133C10172E0}">
   <ds:schemaRefs>
     <ds:schemaRef ds:uri="http://schemas.openxmlformats.org/officeDocument/2006/bibliography"/>
   </ds:schemaRefs>

--- a/Documentation/csprojfinalpapers.docx
+++ b/Documentation/csprojfinalpapers.docx
@@ -2964,6 +2964,7 @@
       <w:r>
         <w:rPr>
           <w:noProof/>
+          <w:lang w:val="en-PH" w:eastAsia="en-PH"/>
         </w:rPr>
         <w:drawing>
           <wp:anchor distT="0" distB="0" distL="114300" distR="114300" simplePos="0" relativeHeight="251659264" behindDoc="0" locked="0" layoutInCell="1" allowOverlap="1">
@@ -3031,6 +3032,7 @@
       <w:r>
         <w:rPr>
           <w:noProof/>
+          <w:lang w:val="en-PH" w:eastAsia="en-PH"/>
         </w:rPr>
         <w:drawing>
           <wp:anchor distT="0" distB="0" distL="114300" distR="114300" simplePos="0" relativeHeight="251658240" behindDoc="1" locked="0" layoutInCell="1" allowOverlap="1">
@@ -3165,6 +3167,7 @@
       <w:r>
         <w:rPr>
           <w:noProof/>
+          <w:lang w:val="en-PH" w:eastAsia="en-PH"/>
         </w:rPr>
         <w:drawing>
           <wp:anchor distT="0" distB="0" distL="114300" distR="114300" simplePos="0" relativeHeight="251660288" behindDoc="0" locked="0" layoutInCell="1" allowOverlap="1">
@@ -3287,6 +3290,7 @@
           <w:noProof/>
           <w:sz w:val="24"/>
           <w:szCs w:val="24"/>
+          <w:lang w:val="en-PH" w:eastAsia="en-PH"/>
         </w:rPr>
         <w:drawing>
           <wp:anchor distT="0" distB="0" distL="114300" distR="114300" simplePos="0" relativeHeight="251661312" behindDoc="0" locked="0" layoutInCell="1" allowOverlap="1">
@@ -3399,6 +3403,7 @@
       <w:r>
         <w:rPr>
           <w:noProof/>
+          <w:lang w:val="en-PH" w:eastAsia="en-PH"/>
         </w:rPr>
         <w:drawing>
           <wp:anchor distT="0" distB="0" distL="114300" distR="114300" simplePos="0" relativeHeight="251662336" behindDoc="0" locked="0" layoutInCell="1" allowOverlap="1">
@@ -3509,6 +3514,7 @@
       <w:r>
         <w:rPr>
           <w:noProof/>
+          <w:lang w:val="en-PH" w:eastAsia="en-PH"/>
         </w:rPr>
         <w:drawing>
           <wp:anchor distT="0" distB="0" distL="114300" distR="114300" simplePos="0" relativeHeight="251663360" behindDoc="0" locked="0" layoutInCell="1" allowOverlap="1">
@@ -3598,6 +3604,7 @@
       <w:r>
         <w:rPr>
           <w:noProof/>
+          <w:lang w:val="en-PH" w:eastAsia="en-PH"/>
         </w:rPr>
         <w:drawing>
           <wp:anchor distT="0" distB="0" distL="114300" distR="114300" simplePos="0" relativeHeight="251664384" behindDoc="0" locked="0" layoutInCell="1" allowOverlap="1">
@@ -3686,6 +3693,7 @@
       <w:r>
         <w:rPr>
           <w:noProof/>
+          <w:lang w:val="en-PH" w:eastAsia="en-PH"/>
         </w:rPr>
         <w:drawing>
           <wp:anchor distT="0" distB="0" distL="114300" distR="114300" simplePos="0" relativeHeight="251665408" behindDoc="0" locked="0" layoutInCell="1" allowOverlap="1">
@@ -3813,6 +3821,7 @@
           <w:noProof/>
           <w:sz w:val="24"/>
           <w:szCs w:val="24"/>
+          <w:lang w:val="en-PH" w:eastAsia="en-PH"/>
         </w:rPr>
         <w:drawing>
           <wp:inline distT="0" distB="0" distL="0" distR="0">
@@ -3869,6 +3878,7 @@
           <w:noProof/>
           <w:sz w:val="24"/>
           <w:szCs w:val="24"/>
+          <w:lang w:val="en-PH" w:eastAsia="en-PH"/>
         </w:rPr>
         <w:drawing>
           <wp:inline distT="0" distB="0" distL="0" distR="0">
@@ -3925,6 +3935,7 @@
           <w:noProof/>
           <w:sz w:val="24"/>
           <w:szCs w:val="24"/>
+          <w:lang w:val="en-PH" w:eastAsia="en-PH"/>
         </w:rPr>
         <w:drawing>
           <wp:inline distT="0" distB="0" distL="0" distR="0">
@@ -5548,6 +5559,8 @@
         </w:rPr>
         <w:t xml:space="preserve"> student handbook.</w:t>
       </w:r>
+      <w:bookmarkStart w:id="34" w:name="_GoBack"/>
+      <w:bookmarkEnd w:id="34"/>
     </w:p>
     <w:p>
       <w:pPr>
@@ -5652,14 +5665,14 @@
           <w:numId w:val="1"/>
         </w:numPr>
       </w:pPr>
-      <w:bookmarkStart w:id="34" w:name="_Toc469532607"/>
+      <w:bookmarkStart w:id="35" w:name="_Toc469532607"/>
       <w:r>
         <w:t>Results and Discussion, includes theoretical proof, verification, or evidenc</w:t>
       </w:r>
       <w:r>
         <w:t>e</w:t>
       </w:r>
-      <w:bookmarkEnd w:id="34"/>
+      <w:bookmarkEnd w:id="35"/>
     </w:p>
     <w:p>
       <w:pPr>
@@ -5949,11 +5962,11 @@
           <w:numId w:val="1"/>
         </w:numPr>
       </w:pPr>
-      <w:bookmarkStart w:id="35" w:name="_Toc469532608"/>
+      <w:bookmarkStart w:id="36" w:name="_Toc469532608"/>
       <w:r>
         <w:t>Conclusions and Recommendations</w:t>
       </w:r>
-      <w:bookmarkEnd w:id="35"/>
+      <w:bookmarkEnd w:id="36"/>
     </w:p>
     <w:p>
       <w:pPr>
@@ -6272,11 +6285,11 @@
           <w:numId w:val="1"/>
         </w:numPr>
       </w:pPr>
-      <w:bookmarkStart w:id="36" w:name="_Toc469532609"/>
+      <w:bookmarkStart w:id="37" w:name="_Toc469532609"/>
       <w:r>
         <w:t>Appendices</w:t>
       </w:r>
-      <w:bookmarkEnd w:id="36"/>
+      <w:bookmarkEnd w:id="37"/>
     </w:p>
     <w:p/>
     <w:p>
@@ -6324,6 +6337,84 @@
           <w:tab w:val="left" w:pos="1620"/>
         </w:tabs>
         <w:rPr>
+          <w:rFonts w:ascii="Helvetica" w:eastAsia="Calibri" w:hAnsi="Helvetica" w:cs="Helvetica"/>
+          <w:color w:val="444444"/>
+          <w:sz w:val="48"/>
+          <w:szCs w:val="72"/>
+        </w:rPr>
+      </w:pPr>
+    </w:p>
+    <w:p>
+      <w:pPr>
+        <w:tabs>
+          <w:tab w:val="left" w:pos="1620"/>
+        </w:tabs>
+        <w:rPr>
+          <w:rFonts w:ascii="Helvetica" w:eastAsia="Calibri" w:hAnsi="Helvetica" w:cs="Helvetica"/>
+          <w:color w:val="444444"/>
+          <w:sz w:val="48"/>
+          <w:szCs w:val="72"/>
+        </w:rPr>
+      </w:pPr>
+    </w:p>
+    <w:p>
+      <w:pPr>
+        <w:tabs>
+          <w:tab w:val="left" w:pos="1620"/>
+        </w:tabs>
+        <w:rPr>
+          <w:rFonts w:ascii="Helvetica" w:eastAsia="Calibri" w:hAnsi="Helvetica" w:cs="Helvetica"/>
+          <w:color w:val="444444"/>
+          <w:sz w:val="48"/>
+          <w:szCs w:val="72"/>
+        </w:rPr>
+      </w:pPr>
+    </w:p>
+    <w:p>
+      <w:pPr>
+        <w:tabs>
+          <w:tab w:val="left" w:pos="1620"/>
+        </w:tabs>
+        <w:rPr>
+          <w:rFonts w:ascii="Helvetica" w:eastAsia="Calibri" w:hAnsi="Helvetica" w:cs="Helvetica"/>
+          <w:color w:val="444444"/>
+          <w:sz w:val="48"/>
+          <w:szCs w:val="72"/>
+        </w:rPr>
+      </w:pPr>
+    </w:p>
+    <w:p>
+      <w:pPr>
+        <w:tabs>
+          <w:tab w:val="left" w:pos="1620"/>
+        </w:tabs>
+        <w:rPr>
+          <w:rFonts w:ascii="Helvetica" w:eastAsia="Calibri" w:hAnsi="Helvetica" w:cs="Helvetica"/>
+          <w:color w:val="444444"/>
+          <w:sz w:val="48"/>
+          <w:szCs w:val="72"/>
+        </w:rPr>
+      </w:pPr>
+    </w:p>
+    <w:p>
+      <w:pPr>
+        <w:tabs>
+          <w:tab w:val="left" w:pos="1620"/>
+        </w:tabs>
+        <w:rPr>
+          <w:rFonts w:ascii="Helvetica" w:eastAsia="Calibri" w:hAnsi="Helvetica" w:cs="Helvetica"/>
+          <w:color w:val="444444"/>
+          <w:sz w:val="48"/>
+          <w:szCs w:val="72"/>
+        </w:rPr>
+      </w:pPr>
+    </w:p>
+    <w:p>
+      <w:pPr>
+        <w:tabs>
+          <w:tab w:val="left" w:pos="1620"/>
+        </w:tabs>
+        <w:rPr>
           <w:rFonts w:ascii="Helvetica" w:hAnsi="Helvetica" w:cs="Helvetica"/>
           <w:sz w:val="16"/>
         </w:rPr>
@@ -6485,6 +6576,7 @@
         <w:rPr>
           <w:rFonts w:ascii="Helvetica" w:hAnsi="Helvetica" w:cs="Helvetica"/>
           <w:noProof/>
+          <w:lang w:val="en-PH" w:eastAsia="en-PH"/>
         </w:rPr>
         <w:drawing>
           <wp:inline distT="0" distB="0" distL="0" distR="0" wp14:anchorId="0FCF4E0D" wp14:editId="1EF20AE3">
@@ -6596,6 +6688,7 @@
         <w:rPr>
           <w:rFonts w:ascii="Helvetica" w:hAnsi="Helvetica" w:cs="Helvetica"/>
           <w:noProof/>
+          <w:lang w:val="en-PH" w:eastAsia="en-PH"/>
         </w:rPr>
         <w:drawing>
           <wp:inline distT="0" distB="0" distL="0" distR="0" wp14:anchorId="469868DA" wp14:editId="5FFB4A7C">
@@ -6874,6 +6967,7 @@
         <w:rPr>
           <w:rFonts w:ascii="Helvetica" w:hAnsi="Helvetica" w:cs="Helvetica"/>
           <w:noProof/>
+          <w:lang w:val="en-PH" w:eastAsia="en-PH"/>
         </w:rPr>
         <w:drawing>
           <wp:inline distT="0" distB="0" distL="0" distR="0" wp14:anchorId="46656857" wp14:editId="3B609DA9">
@@ -7139,6 +7233,7 @@
         <w:rPr>
           <w:rFonts w:ascii="Helvetica" w:hAnsi="Helvetica" w:cs="Helvetica"/>
           <w:noProof/>
+          <w:lang w:val="en-PH" w:eastAsia="en-PH"/>
         </w:rPr>
         <w:drawing>
           <wp:inline distT="0" distB="0" distL="0" distR="0" wp14:anchorId="048D1DE3" wp14:editId="34C03780">
@@ -7529,6 +7624,19 @@
           <w:tab w:val="left" w:pos="1620"/>
         </w:tabs>
         <w:rPr>
+          <w:rFonts w:ascii="Helvetica" w:eastAsia="Calibri" w:hAnsi="Helvetica" w:cs="Helvetica"/>
+          <w:color w:val="444444"/>
+          <w:sz w:val="48"/>
+          <w:szCs w:val="72"/>
+        </w:rPr>
+      </w:pPr>
+    </w:p>
+    <w:p>
+      <w:pPr>
+        <w:tabs>
+          <w:tab w:val="left" w:pos="1620"/>
+        </w:tabs>
+        <w:rPr>
           <w:rFonts w:ascii="Helvetica" w:hAnsi="Helvetica" w:cs="Helvetica"/>
           <w:sz w:val="16"/>
         </w:rPr>
@@ -7540,7 +7648,6 @@
           <w:sz w:val="48"/>
           <w:szCs w:val="72"/>
         </w:rPr>
-        <w:lastRenderedPageBreak/>
         <w:t xml:space="preserve">Jesus </w:t>
       </w:r>
       <w:proofErr w:type="spellStart"/>
@@ -7713,6 +7820,7 @@
         <w:rPr>
           <w:rFonts w:ascii="Helvetica" w:hAnsi="Helvetica" w:cs="Helvetica"/>
           <w:noProof/>
+          <w:lang w:val="en-PH" w:eastAsia="en-PH"/>
         </w:rPr>
         <w:drawing>
           <wp:inline distT="0" distB="0" distL="0" distR="0" wp14:anchorId="4D1DFF84" wp14:editId="12E058E0">
@@ -7824,6 +7932,7 @@
         <w:rPr>
           <w:rFonts w:ascii="Helvetica" w:hAnsi="Helvetica" w:cs="Helvetica"/>
           <w:noProof/>
+          <w:lang w:val="en-PH" w:eastAsia="en-PH"/>
         </w:rPr>
         <w:drawing>
           <wp:inline distT="0" distB="0" distL="0" distR="0" wp14:anchorId="43BE4EC2" wp14:editId="76E049F5">
@@ -8323,6 +8432,7 @@
         <w:rPr>
           <w:rFonts w:ascii="Helvetica" w:hAnsi="Helvetica" w:cs="Helvetica"/>
           <w:noProof/>
+          <w:lang w:val="en-PH" w:eastAsia="en-PH"/>
         </w:rPr>
         <w:drawing>
           <wp:inline distT="0" distB="0" distL="0" distR="0" wp14:anchorId="158221E9" wp14:editId="3C5B9C52">
@@ -8581,6 +8691,7 @@
           <w:sz w:val="24"/>
           <w:szCs w:val="24"/>
         </w:rPr>
+        <w:lastRenderedPageBreak/>
         <w:t>Senior Member</w:t>
       </w:r>
     </w:p>
@@ -8882,6 +8993,7 @@
         <w:rPr>
           <w:rFonts w:ascii="Helvetica" w:hAnsi="Helvetica" w:cs="Helvetica"/>
           <w:noProof/>
+          <w:lang w:val="en-PH" w:eastAsia="en-PH"/>
         </w:rPr>
         <w:drawing>
           <wp:inline distT="0" distB="0" distL="0" distR="0" wp14:anchorId="2188C3DE" wp14:editId="16CED978">
@@ -9084,7 +9196,6 @@
           <w:sz w:val="48"/>
           <w:szCs w:val="72"/>
         </w:rPr>
-        <w:lastRenderedPageBreak/>
         <w:t>Genesis Diocampo</w:t>
       </w:r>
     </w:p>
@@ -9228,6 +9339,7 @@
         <w:rPr>
           <w:rFonts w:ascii="Helvetica" w:hAnsi="Helvetica" w:cs="Helvetica"/>
           <w:noProof/>
+          <w:lang w:val="en-PH" w:eastAsia="en-PH"/>
         </w:rPr>
         <w:drawing>
           <wp:inline distT="0" distB="0" distL="0" distR="0" wp14:anchorId="18797E74" wp14:editId="07F4E1EA">
@@ -9340,6 +9452,7 @@
         <w:rPr>
           <w:rFonts w:ascii="Helvetica" w:hAnsi="Helvetica" w:cs="Helvetica"/>
           <w:noProof/>
+          <w:lang w:val="en-PH" w:eastAsia="en-PH"/>
         </w:rPr>
         <w:drawing>
           <wp:inline distT="0" distB="0" distL="0" distR="0" wp14:anchorId="588B8335" wp14:editId="7B3560BE">
@@ -9763,6 +9876,7 @@
         <w:rPr>
           <w:rFonts w:ascii="Helvetica" w:hAnsi="Helvetica" w:cs="Helvetica"/>
           <w:noProof/>
+          <w:lang w:val="en-PH" w:eastAsia="en-PH"/>
         </w:rPr>
         <w:drawing>
           <wp:inline distT="0" distB="0" distL="0" distR="0" wp14:anchorId="49CD46B8" wp14:editId="631ED7AF">
@@ -9816,6 +9930,33 @@
     </w:p>
     <w:p>
       <w:pPr>
+        <w:ind w:left="1620" w:hanging="1620"/>
+        <w:rPr>
+          <w:rFonts w:ascii="Helvetica" w:eastAsia="Calibri" w:hAnsi="Helvetica" w:cs="Helvetica"/>
+          <w:color w:val="444444"/>
+          <w:sz w:val="24"/>
+          <w:szCs w:val="24"/>
+        </w:rPr>
+      </w:pPr>
+      <w:r>
+        <w:rPr>
+          <w:rFonts w:ascii="Helvetica" w:eastAsia="Calibri" w:hAnsi="Helvetica" w:cs="Helvetica"/>
+          <w:color w:val="3D85C6"/>
+          <w:sz w:val="24"/>
+          <w:szCs w:val="24"/>
+        </w:rPr>
+        <w:t>ACTIVITIES</w:t>
+      </w:r>
+      <w:r>
+        <w:rPr>
+          <w:rFonts w:ascii="Helvetica" w:eastAsia="Calibri" w:hAnsi="Helvetica" w:cs="Helvetica"/>
+          <w:color w:val="3D85C6"/>
+          <w:sz w:val="24"/>
+          <w:szCs w:val="24"/>
+        </w:rPr>
+        <w:tab/>
+      </w:r>
+      <w:r>
         <w:rPr>
           <w:rFonts w:ascii="Helvetica" w:eastAsia="Calibri" w:hAnsi="Helvetica" w:cs="Helvetica"/>
           <w:b/>
@@ -9824,86 +9965,7 @@
           <w:sz w:val="24"/>
           <w:szCs w:val="24"/>
         </w:rPr>
-      </w:pPr>
-      <w:r>
-        <w:rPr>
-          <w:rFonts w:ascii="Helvetica" w:eastAsia="Calibri" w:hAnsi="Helvetica" w:cs="Helvetica"/>
-          <w:color w:val="3D85C6"/>
-          <w:sz w:val="24"/>
-          <w:szCs w:val="24"/>
-        </w:rPr>
-        <w:t>ACTIVITIES</w:t>
-      </w:r>
-      <w:r>
-        <w:rPr>
-          <w:rFonts w:ascii="Helvetica" w:eastAsia="Calibri" w:hAnsi="Helvetica" w:cs="Helvetica"/>
-          <w:color w:val="3D85C6"/>
-          <w:sz w:val="24"/>
-          <w:szCs w:val="24"/>
-        </w:rPr>
-        <w:tab/>
-      </w:r>
-      <w:r>
-        <w:rPr>
-          <w:rFonts w:ascii="Helvetica" w:eastAsia="Calibri" w:hAnsi="Helvetica" w:cs="Helvetica"/>
-          <w:b/>
-          <w:bCs/>
-          <w:color w:val="444444"/>
-          <w:sz w:val="24"/>
-          <w:szCs w:val="24"/>
-        </w:rPr>
-        <w:t>Member</w:t>
-      </w:r>
-    </w:p>
-    <w:p>
-      <w:pPr>
-        <w:ind w:left="720" w:firstLine="720"/>
-        <w:rPr>
-          <w:rFonts w:ascii="Helvetica" w:eastAsia="Calibri" w:hAnsi="Helvetica" w:cs="Helvetica"/>
-          <w:color w:val="444444"/>
-          <w:sz w:val="24"/>
-          <w:szCs w:val="24"/>
-        </w:rPr>
-      </w:pPr>
-      <w:r>
-        <w:rPr>
-          <w:rFonts w:ascii="Helvetica" w:eastAsia="Calibri" w:hAnsi="Helvetica" w:cs="Helvetica"/>
-          <w:color w:val="444444"/>
-          <w:sz w:val="24"/>
-          <w:szCs w:val="24"/>
-        </w:rPr>
-        <w:t>Junior Philippine Computer Society-Asia Pacific College (2014-present</w:t>
-      </w:r>
-      <w:r>
-        <w:rPr>
-          <w:rFonts w:ascii="Helvetica" w:eastAsia="Calibri" w:hAnsi="Helvetica" w:cs="Helvetica"/>
-          <w:color w:val="444444"/>
-          <w:sz w:val="24"/>
-          <w:szCs w:val="24"/>
-        </w:rPr>
-        <w:t>)</w:t>
-      </w:r>
-    </w:p>
-    <w:p>
-      <w:pPr>
-        <w:ind w:left="1620" w:hanging="1620"/>
-        <w:rPr>
-          <w:rFonts w:ascii="Helvetica" w:eastAsia="Calibri" w:hAnsi="Helvetica" w:cs="Helvetica"/>
-          <w:color w:val="444444"/>
-          <w:sz w:val="24"/>
-          <w:szCs w:val="24"/>
-        </w:rPr>
-      </w:pPr>
-      <w:r>
-        <w:rPr>
-          <w:rFonts w:ascii="Helvetica" w:eastAsia="Calibri" w:hAnsi="Helvetica" w:cs="Helvetica"/>
-          <w:b/>
-          <w:bCs/>
-          <w:color w:val="444444"/>
-          <w:sz w:val="24"/>
-          <w:szCs w:val="24"/>
-        </w:rPr>
-        <w:t xml:space="preserve"> </w:t>
+        <w:t>Member of JPCS</w:t>
       </w:r>
     </w:p>
     <w:p>
@@ -9976,6 +10038,7 @@
         <w:rPr>
           <w:rFonts w:ascii="Helvetica" w:hAnsi="Helvetica" w:cs="Helvetica"/>
           <w:noProof/>
+          <w:lang w:val="en-PH" w:eastAsia="en-PH"/>
         </w:rPr>
         <w:drawing>
           <wp:inline distT="0" distB="0" distL="0" distR="0" wp14:anchorId="3145426C" wp14:editId="4911E7A6">
@@ -10053,30 +10116,378 @@
           <w:color w:val="999999"/>
         </w:rPr>
       </w:pPr>
-      <w:r>
-        <w:rPr>
-          <w:rFonts w:ascii="Helvetica" w:eastAsia="Calibri" w:hAnsi="Helvetica" w:cs="Helvetica"/>
-          <w:color w:val="999999"/>
-        </w:rPr>
-        <w:t>MRB BLDG 2 314 Taguig City</w:t>
+    </w:p>
+    <w:p>
+      <w:pPr>
+        <w:rPr>
+          <w:rFonts w:ascii="Helvetica" w:eastAsia="Calibri" w:hAnsi="Helvetica" w:cs="Helvetica"/>
+          <w:color w:val="999999"/>
+        </w:rPr>
+      </w:pPr>
+    </w:p>
+    <w:p>
+      <w:pPr>
+        <w:rPr>
+          <w:rFonts w:ascii="Helvetica" w:eastAsia="Calibri" w:hAnsi="Helvetica" w:cs="Helvetica"/>
+          <w:color w:val="999999"/>
+        </w:rPr>
+      </w:pPr>
+    </w:p>
+    <w:p>
+      <w:pPr>
+        <w:rPr>
+          <w:rFonts w:ascii="Helvetica" w:eastAsia="Calibri" w:hAnsi="Helvetica" w:cs="Helvetica"/>
+          <w:color w:val="999999"/>
+        </w:rPr>
+      </w:pPr>
+    </w:p>
+    <w:p>
+      <w:pPr>
+        <w:rPr>
+          <w:rFonts w:ascii="Helvetica" w:eastAsia="Calibri" w:hAnsi="Helvetica" w:cs="Helvetica"/>
+          <w:color w:val="999999"/>
+        </w:rPr>
+      </w:pPr>
+    </w:p>
+    <w:p>
+      <w:pPr>
+        <w:rPr>
+          <w:rFonts w:ascii="Helvetica" w:eastAsia="Calibri" w:hAnsi="Helvetica" w:cs="Helvetica"/>
+          <w:color w:val="999999"/>
+        </w:rPr>
+      </w:pPr>
+    </w:p>
+    <w:p>
+      <w:pPr>
+        <w:rPr>
+          <w:rFonts w:ascii="Helvetica" w:eastAsia="Calibri" w:hAnsi="Helvetica" w:cs="Helvetica"/>
+          <w:color w:val="999999"/>
+        </w:rPr>
+      </w:pPr>
+    </w:p>
+    <w:p>
+      <w:pPr>
+        <w:rPr>
+          <w:rFonts w:ascii="Helvetica" w:eastAsia="Calibri" w:hAnsi="Helvetica" w:cs="Helvetica"/>
+          <w:color w:val="999999"/>
+        </w:rPr>
+      </w:pPr>
+    </w:p>
+    <w:p>
+      <w:pPr>
+        <w:rPr>
+          <w:rFonts w:ascii="Helvetica" w:eastAsia="Calibri" w:hAnsi="Helvetica" w:cs="Helvetica"/>
+          <w:color w:val="999999"/>
+        </w:rPr>
+      </w:pPr>
+    </w:p>
+    <w:p>
+      <w:pPr>
+        <w:rPr>
+          <w:rFonts w:ascii="Helvetica" w:eastAsia="Calibri" w:hAnsi="Helvetica" w:cs="Helvetica"/>
+          <w:color w:val="999999"/>
+        </w:rPr>
+      </w:pPr>
+    </w:p>
+    <w:p>
+      <w:pPr>
+        <w:rPr>
+          <w:rFonts w:ascii="Helvetica" w:eastAsia="Calibri" w:hAnsi="Helvetica" w:cs="Helvetica"/>
+          <w:color w:val="999999"/>
+        </w:rPr>
+      </w:pPr>
+    </w:p>
+    <w:p>
+      <w:pPr>
+        <w:rPr>
+          <w:rFonts w:ascii="Helvetica" w:eastAsia="Calibri" w:hAnsi="Helvetica" w:cs="Helvetica"/>
+          <w:color w:val="999999"/>
+        </w:rPr>
+      </w:pPr>
+    </w:p>
+    <w:p>
+      <w:pPr>
+        <w:rPr>
+          <w:rFonts w:ascii="Helvetica" w:eastAsia="Calibri" w:hAnsi="Helvetica" w:cs="Helvetica"/>
+          <w:color w:val="999999"/>
+        </w:rPr>
+      </w:pPr>
+    </w:p>
+    <w:p>
+      <w:pPr>
+        <w:rPr>
+          <w:rFonts w:ascii="Helvetica" w:eastAsia="Calibri" w:hAnsi="Helvetica" w:cs="Helvetica"/>
+          <w:color w:val="999999"/>
+        </w:rPr>
+      </w:pPr>
+    </w:p>
+    <w:p>
+      <w:pPr>
+        <w:rPr>
+          <w:rFonts w:ascii="Helvetica" w:eastAsia="Calibri" w:hAnsi="Helvetica" w:cs="Helvetica"/>
+          <w:color w:val="999999"/>
+        </w:rPr>
+      </w:pPr>
+    </w:p>
+    <w:p>
+      <w:pPr>
+        <w:rPr>
+          <w:rFonts w:ascii="Helvetica" w:eastAsia="Calibri" w:hAnsi="Helvetica" w:cs="Helvetica"/>
+          <w:color w:val="999999"/>
+        </w:rPr>
+      </w:pPr>
+    </w:p>
+    <w:p>
+      <w:pPr>
+        <w:rPr>
+          <w:rFonts w:ascii="Helvetica" w:eastAsia="Calibri" w:hAnsi="Helvetica" w:cs="Helvetica"/>
+          <w:color w:val="999999"/>
+        </w:rPr>
+      </w:pPr>
+    </w:p>
+    <w:p>
+      <w:pPr>
+        <w:rPr>
+          <w:rFonts w:ascii="Helvetica" w:eastAsia="Calibri" w:hAnsi="Helvetica" w:cs="Helvetica"/>
+          <w:color w:val="999999"/>
+        </w:rPr>
+      </w:pPr>
+    </w:p>
+    <w:p>
+      <w:pPr>
+        <w:rPr>
+          <w:rFonts w:ascii="Helvetica" w:eastAsia="Calibri" w:hAnsi="Helvetica" w:cs="Helvetica"/>
+          <w:color w:val="999999"/>
+        </w:rPr>
+      </w:pPr>
+    </w:p>
+    <w:p>
+      <w:pPr>
+        <w:rPr>
+          <w:rFonts w:ascii="Helvetica" w:eastAsia="Calibri" w:hAnsi="Helvetica" w:cs="Helvetica"/>
+          <w:color w:val="999999"/>
+        </w:rPr>
+      </w:pPr>
+    </w:p>
+    <w:p>
+      <w:pPr>
+        <w:rPr>
+          <w:rFonts w:ascii="Helvetica" w:eastAsia="Calibri" w:hAnsi="Helvetica" w:cs="Helvetica"/>
+          <w:color w:val="999999"/>
+        </w:rPr>
+      </w:pPr>
+    </w:p>
+    <w:p>
+      <w:pPr>
+        <w:rPr>
+          <w:rFonts w:ascii="Helvetica" w:eastAsia="Calibri" w:hAnsi="Helvetica" w:cs="Helvetica"/>
+          <w:color w:val="999999"/>
+        </w:rPr>
+      </w:pPr>
+    </w:p>
+    <w:p>
+      <w:pPr>
+        <w:rPr>
+          <w:rFonts w:ascii="Helvetica" w:eastAsia="Calibri" w:hAnsi="Helvetica" w:cs="Helvetica"/>
+          <w:color w:val="999999"/>
+        </w:rPr>
+      </w:pPr>
+      <w:r>
+        <w:rPr>
+          <w:rFonts w:ascii="Helvetica" w:eastAsia="Calibri" w:hAnsi="Helvetica" w:cs="Helvetica"/>
+          <w:color w:val="999999"/>
+        </w:rPr>
+        <w:t xml:space="preserve">807 9 De </w:t>
+      </w:r>
+      <w:proofErr w:type="spellStart"/>
+      <w:r>
+        <w:rPr>
+          <w:rFonts w:ascii="Helvetica" w:eastAsia="Calibri" w:hAnsi="Helvetica" w:cs="Helvetica"/>
+          <w:color w:val="999999"/>
+        </w:rPr>
+        <w:t>Pebrero</w:t>
+      </w:r>
+      <w:proofErr w:type="spellEnd"/>
+      <w:r>
+        <w:rPr>
+          <w:rFonts w:ascii="Helvetica" w:eastAsia="Calibri" w:hAnsi="Helvetica" w:cs="Helvetica"/>
+          <w:color w:val="999999"/>
+        </w:rPr>
+        <w:t xml:space="preserve"> St.</w:t>
       </w:r>
       <w:r>
         <w:rPr>
           <w:rFonts w:ascii="Helvetica" w:eastAsia="Calibri" w:hAnsi="Helvetica" w:cs="Helvetica"/>
           <w:color w:val="6FA8DC"/>
         </w:rPr>
-        <w:t xml:space="preserve">  </w:t>
-      </w:r>
-    </w:p>
-    <w:p>
-      <w:pPr>
+        <w:t xml:space="preserve"> • </w:t>
+      </w:r>
+      <w:proofErr w:type="spellStart"/>
+      <w:r>
+        <w:rPr>
+          <w:rFonts w:ascii="Helvetica" w:eastAsia="Calibri" w:hAnsi="Helvetica" w:cs="Helvetica"/>
+          <w:color w:val="999999"/>
+        </w:rPr>
+        <w:t>Palanca</w:t>
+      </w:r>
+      <w:proofErr w:type="spellEnd"/>
+      <w:r>
+        <w:rPr>
+          <w:rFonts w:ascii="Helvetica" w:eastAsia="Calibri" w:hAnsi="Helvetica" w:cs="Helvetica"/>
+          <w:color w:val="999999"/>
+        </w:rPr>
+        <w:t xml:space="preserve"> </w:t>
+      </w:r>
+      <w:proofErr w:type="spellStart"/>
+      <w:r>
+        <w:rPr>
+          <w:rFonts w:ascii="Helvetica" w:eastAsia="Calibri" w:hAnsi="Helvetica" w:cs="Helvetica"/>
+          <w:color w:val="999999"/>
+        </w:rPr>
+        <w:t>Compoud</w:t>
+      </w:r>
+      <w:proofErr w:type="spellEnd"/>
+      <w:r>
+        <w:rPr>
+          <w:rFonts w:ascii="Helvetica" w:eastAsia="Calibri" w:hAnsi="Helvetica" w:cs="Helvetica"/>
+          <w:color w:val="999999"/>
+        </w:rPr>
+        <w:t xml:space="preserve"> </w:t>
+      </w:r>
+      <w:proofErr w:type="spellStart"/>
+      <w:r>
+        <w:rPr>
+          <w:rFonts w:ascii="Helvetica" w:eastAsia="Calibri" w:hAnsi="Helvetica" w:cs="Helvetica"/>
+          <w:color w:val="999999"/>
+        </w:rPr>
+        <w:t>Brgy</w:t>
+      </w:r>
+      <w:proofErr w:type="spellEnd"/>
+      <w:r>
+        <w:rPr>
+          <w:rFonts w:ascii="Helvetica" w:eastAsia="Calibri" w:hAnsi="Helvetica" w:cs="Helvetica"/>
+          <w:color w:val="999999"/>
+        </w:rPr>
+        <w:t xml:space="preserve">. </w:t>
+      </w:r>
+      <w:proofErr w:type="spellStart"/>
+      <w:r>
+        <w:rPr>
+          <w:rFonts w:ascii="Helvetica" w:eastAsia="Calibri" w:hAnsi="Helvetica" w:cs="Helvetica"/>
+          <w:color w:val="999999"/>
+        </w:rPr>
+        <w:t>Mauway</w:t>
+      </w:r>
+      <w:proofErr w:type="spellEnd"/>
+      <w:r>
+        <w:rPr>
+          <w:rFonts w:ascii="Helvetica" w:eastAsia="Calibri" w:hAnsi="Helvetica" w:cs="Helvetica"/>
+          <w:color w:val="999999"/>
+        </w:rPr>
+        <w:t xml:space="preserve">,  </w:t>
+      </w:r>
+      <w:proofErr w:type="spellStart"/>
+      <w:r>
+        <w:rPr>
+          <w:rFonts w:ascii="Helvetica" w:eastAsia="Calibri" w:hAnsi="Helvetica" w:cs="Helvetica"/>
+          <w:color w:val="999999"/>
+        </w:rPr>
+        <w:t>Mandaluyong</w:t>
+      </w:r>
+      <w:proofErr w:type="spellEnd"/>
+      <w:r>
+        <w:rPr>
+          <w:rFonts w:ascii="Helvetica" w:eastAsia="Calibri" w:hAnsi="Helvetica" w:cs="Helvetica"/>
+          <w:color w:val="999999"/>
+        </w:rPr>
+        <w:t xml:space="preserve"> City</w:t>
+      </w:r>
+      <w:r>
+        <w:rPr>
+          <w:rFonts w:ascii="Helvetica" w:eastAsia="Calibri" w:hAnsi="Helvetica" w:cs="Helvetica"/>
+          <w:color w:val="6FA8DC"/>
+        </w:rPr>
+        <w:t xml:space="preserve">• </w:t>
+      </w:r>
+      <w:r>
         <w:rPr>
           <w:rFonts w:ascii="Helvetica" w:eastAsia="Calibri" w:hAnsi="Helvetica" w:cs="Helvetica"/>
           <w:b/>
           <w:bCs/>
           <w:color w:val="666666"/>
         </w:rPr>
-      </w:pPr>
+        <w:t>CELL</w:t>
+      </w:r>
+      <w:r>
+        <w:rPr>
+          <w:rFonts w:ascii="Helvetica" w:eastAsia="Calibri" w:hAnsi="Helvetica" w:cs="Helvetica"/>
+          <w:color w:val="6FA8DC"/>
+        </w:rPr>
+        <w:t xml:space="preserve"> </w:t>
+      </w:r>
+      <w:r>
+        <w:rPr>
+          <w:rFonts w:ascii="Helvetica" w:eastAsia="Calibri" w:hAnsi="Helvetica" w:cs="Helvetica"/>
+          <w:color w:val="999999"/>
+        </w:rPr>
+        <w:t>(</w:t>
+      </w:r>
+      <w:r>
+        <w:rPr>
+          <w:rFonts w:ascii="Helvetica" w:eastAsia="Calibri" w:hAnsi="Helvetica" w:cs="Helvetica"/>
+          <w:color w:val="999999"/>
+        </w:rPr>
+        <w:t>0927</w:t>
+      </w:r>
+      <w:r>
+        <w:rPr>
+          <w:rFonts w:ascii="Helvetica" w:eastAsia="Calibri" w:hAnsi="Helvetica" w:cs="Helvetica"/>
+          <w:color w:val="999999"/>
+        </w:rPr>
+        <w:t xml:space="preserve">) </w:t>
+      </w:r>
+      <w:r>
+        <w:rPr>
+          <w:rFonts w:ascii="Helvetica" w:eastAsia="Calibri" w:hAnsi="Helvetica" w:cs="Helvetica"/>
+          <w:color w:val="999999"/>
+        </w:rPr>
+        <w:t>700</w:t>
+      </w:r>
+      <w:r>
+        <w:rPr>
+          <w:rFonts w:ascii="Helvetica" w:eastAsia="Calibri" w:hAnsi="Helvetica" w:cs="Helvetica"/>
+          <w:color w:val="999999"/>
+        </w:rPr>
+        <w:t>-</w:t>
+      </w:r>
+      <w:r>
+        <w:rPr>
+          <w:rFonts w:ascii="Helvetica" w:eastAsia="Calibri" w:hAnsi="Helvetica" w:cs="Helvetica"/>
+          <w:color w:val="999999"/>
+        </w:rPr>
+        <w:t>0927</w:t>
+      </w:r>
+      <w:r>
+        <w:rPr>
+          <w:rFonts w:ascii="Helvetica" w:eastAsia="Calibri" w:hAnsi="Helvetica" w:cs="Helvetica"/>
+          <w:color w:val="999999"/>
+        </w:rPr>
+        <w:t xml:space="preserve"> </w:t>
+      </w:r>
+      <w:r>
+        <w:rPr>
+          <w:rFonts w:ascii="Helvetica" w:eastAsia="Calibri" w:hAnsi="Helvetica" w:cs="Helvetica"/>
+          <w:color w:val="6FA8DC"/>
+        </w:rPr>
+        <w:t>•</w:t>
+      </w:r>
+      <w:r>
+        <w:rPr>
+          <w:rFonts w:ascii="Helvetica" w:eastAsia="Calibri" w:hAnsi="Helvetica" w:cs="Helvetica"/>
+          <w:color w:val="999999"/>
+        </w:rPr>
+        <w:t xml:space="preserve"> </w:t>
+      </w:r>
       <w:r>
         <w:rPr>
           <w:rFonts w:ascii="Helvetica" w:eastAsia="Calibri" w:hAnsi="Helvetica" w:cs="Helvetica"/>
@@ -10084,87 +10495,131 @@
           <w:bCs/>
           <w:color w:val="666666"/>
         </w:rPr>
-        <w:t>CELL</w:t>
+        <w:t>E-MAIL</w:t>
+      </w:r>
+      <w:r>
+        <w:rPr>
+          <w:rFonts w:ascii="Helvetica" w:eastAsia="Calibri" w:hAnsi="Helvetica" w:cs="Helvetica"/>
+          <w:color w:val="999999"/>
+        </w:rPr>
+        <w:t xml:space="preserve"> </w:t>
+      </w:r>
+      <w:r>
+        <w:rPr>
+          <w:rFonts w:ascii="Helvetica" w:eastAsia="Calibri" w:hAnsi="Helvetica" w:cs="Helvetica"/>
+          <w:color w:val="999999"/>
+        </w:rPr>
+        <w:t>moniquejovellano.mj@gmail.com</w:t>
+      </w:r>
+    </w:p>
+    <w:p>
+      <w:pPr>
+        <w:tabs>
+          <w:tab w:val="left" w:pos="1620"/>
+        </w:tabs>
+        <w:rPr>
+          <w:rFonts w:ascii="Helvetica" w:eastAsia="Calibri" w:hAnsi="Helvetica" w:cs="Helvetica"/>
+          <w:color w:val="444444"/>
+          <w:sz w:val="48"/>
+          <w:szCs w:val="72"/>
+        </w:rPr>
+      </w:pPr>
+    </w:p>
+    <w:p>
+      <w:pPr>
+        <w:tabs>
+          <w:tab w:val="left" w:pos="1620"/>
+        </w:tabs>
+        <w:rPr>
+          <w:rFonts w:ascii="Helvetica" w:eastAsia="Calibri" w:hAnsi="Helvetica" w:cs="Helvetica"/>
+          <w:color w:val="444444"/>
+          <w:sz w:val="48"/>
+          <w:szCs w:val="72"/>
+        </w:rPr>
+      </w:pPr>
+    </w:p>
+    <w:p>
+      <w:pPr>
+        <w:tabs>
+          <w:tab w:val="left" w:pos="1620"/>
+        </w:tabs>
+        <w:rPr>
+          <w:rFonts w:ascii="Helvetica" w:hAnsi="Helvetica" w:cs="Helvetica"/>
+          <w:sz w:val="16"/>
+        </w:rPr>
+      </w:pPr>
+      <w:r>
+        <w:rPr>
+          <w:rFonts w:ascii="Helvetica" w:eastAsia="Calibri" w:hAnsi="Helvetica" w:cs="Helvetica"/>
+          <w:color w:val="444444"/>
+          <w:sz w:val="48"/>
+          <w:szCs w:val="72"/>
+        </w:rPr>
+        <w:t>Jefferson Gonzales</w:t>
+      </w:r>
+    </w:p>
+    <w:p>
+      <w:pPr>
+        <w:rPr>
+          <w:rFonts w:ascii="Helvetica" w:eastAsia="Calibri" w:hAnsi="Helvetica" w:cs="Helvetica"/>
+          <w:color w:val="999999"/>
+        </w:rPr>
+      </w:pPr>
+      <w:r>
+        <w:rPr>
+          <w:rFonts w:ascii="Helvetica" w:eastAsia="Calibri" w:hAnsi="Helvetica" w:cs="Helvetica"/>
+          <w:color w:val="999999"/>
+        </w:rPr>
+        <w:t>P27-12 8 7</w:t>
+      </w:r>
+      <w:r>
+        <w:rPr>
+          <w:rFonts w:ascii="Helvetica" w:eastAsia="Calibri" w:hAnsi="Helvetica" w:cs="Helvetica"/>
+          <w:color w:val="999999"/>
+          <w:vertAlign w:val="superscript"/>
+        </w:rPr>
+        <w:t>th</w:t>
+      </w:r>
+      <w:r>
+        <w:rPr>
+          <w:rFonts w:ascii="Helvetica" w:eastAsia="Calibri" w:hAnsi="Helvetica" w:cs="Helvetica"/>
+          <w:color w:val="999999"/>
+        </w:rPr>
+        <w:t xml:space="preserve"> Street </w:t>
+      </w:r>
+      <w:proofErr w:type="spellStart"/>
+      <w:r>
+        <w:rPr>
+          <w:rFonts w:ascii="Helvetica" w:eastAsia="Calibri" w:hAnsi="Helvetica" w:cs="Helvetica"/>
+          <w:color w:val="999999"/>
+        </w:rPr>
+        <w:t>Villamor</w:t>
+      </w:r>
+      <w:proofErr w:type="spellEnd"/>
+      <w:r>
+        <w:rPr>
+          <w:rFonts w:ascii="Helvetica" w:eastAsia="Calibri" w:hAnsi="Helvetica" w:cs="Helvetica"/>
+          <w:color w:val="999999"/>
+        </w:rPr>
+        <w:t xml:space="preserve"> Air Base Pasay City</w:t>
       </w:r>
       <w:r>
         <w:rPr>
           <w:rFonts w:ascii="Helvetica" w:eastAsia="Calibri" w:hAnsi="Helvetica" w:cs="Helvetica"/>
           <w:color w:val="6FA8DC"/>
         </w:rPr>
-        <w:t xml:space="preserve"> </w:t>
-      </w:r>
-      <w:r>
-        <w:rPr>
-          <w:rFonts w:ascii="Helvetica" w:eastAsia="Calibri" w:hAnsi="Helvetica" w:cs="Helvetica"/>
-          <w:color w:val="999999"/>
-        </w:rPr>
-        <w:t>(</w:t>
-      </w:r>
-      <w:r>
-        <w:rPr>
-          <w:rFonts w:ascii="Helvetica" w:eastAsia="Calibri" w:hAnsi="Helvetica" w:cs="Helvetica"/>
-          <w:color w:val="999999"/>
-        </w:rPr>
-        <w:t>0915</w:t>
-      </w:r>
-      <w:r>
-        <w:rPr>
-          <w:rFonts w:ascii="Helvetica" w:eastAsia="Calibri" w:hAnsi="Helvetica" w:cs="Helvetica"/>
-          <w:color w:val="999999"/>
-        </w:rPr>
-        <w:t xml:space="preserve">) </w:t>
-      </w:r>
-      <w:r>
-        <w:rPr>
-          <w:rFonts w:ascii="Helvetica" w:eastAsia="Calibri" w:hAnsi="Helvetica" w:cs="Helvetica"/>
-          <w:color w:val="999999"/>
-        </w:rPr>
-        <w:t>731</w:t>
-      </w:r>
-      <w:r>
-        <w:rPr>
-          <w:rFonts w:ascii="Helvetica" w:eastAsia="Calibri" w:hAnsi="Helvetica" w:cs="Helvetica"/>
-          <w:color w:val="999999"/>
-        </w:rPr>
-        <w:t>-</w:t>
-      </w:r>
-      <w:r>
-        <w:rPr>
-          <w:rFonts w:ascii="Helvetica" w:eastAsia="Calibri" w:hAnsi="Helvetica" w:cs="Helvetica"/>
-          <w:color w:val="999999"/>
-        </w:rPr>
-        <w:t>2125</w:t>
-      </w:r>
-      <w:r>
-        <w:rPr>
-          <w:rFonts w:ascii="Helvetica" w:eastAsia="Calibri" w:hAnsi="Helvetica" w:cs="Helvetica"/>
-          <w:color w:val="999999"/>
-        </w:rPr>
-        <w:t xml:space="preserve"> </w:t>
-      </w:r>
-      <w:r>
-        <w:rPr>
-          <w:rFonts w:ascii="Helvetica" w:eastAsia="Calibri" w:hAnsi="Helvetica" w:cs="Helvetica"/>
-          <w:color w:val="6FA8DC"/>
-        </w:rPr>
-        <w:t>•</w:t>
-      </w:r>
-      <w:r>
-        <w:rPr>
-          <w:rFonts w:ascii="Helvetica" w:eastAsia="Calibri" w:hAnsi="Helvetica" w:cs="Helvetica"/>
-          <w:color w:val="999999"/>
-        </w:rPr>
-        <w:t xml:space="preserve"> </w:t>
-      </w:r>
-      <w:r>
+        <w:t xml:space="preserve">• </w:t>
+      </w:r>
+    </w:p>
+    <w:p>
+      <w:pPr>
         <w:rPr>
           <w:rFonts w:ascii="Helvetica" w:eastAsia="Calibri" w:hAnsi="Helvetica" w:cs="Helvetica"/>
           <w:b/>
           <w:bCs/>
           <w:color w:val="666666"/>
         </w:rPr>
-        <w:t>E-</w:t>
-      </w:r>
+      </w:pPr>
       <w:r>
         <w:rPr>
           <w:rFonts w:ascii="Helvetica" w:eastAsia="Calibri" w:hAnsi="Helvetica" w:cs="Helvetica"/>
@@ -10172,319 +10627,85 @@
           <w:bCs/>
           <w:color w:val="666666"/>
         </w:rPr>
-        <w:t>mail sxhixox@gmail.com</w:t>
-      </w:r>
-    </w:p>
-    <w:p>
-      <w:pPr>
-        <w:rPr>
-          <w:rFonts w:ascii="Helvetica" w:eastAsia="Calibri" w:hAnsi="Helvetica" w:cs="Helvetica"/>
-          <w:color w:val="999999"/>
-        </w:rPr>
-      </w:pPr>
-    </w:p>
-    <w:p>
-      <w:pPr>
-        <w:rPr>
-          <w:rFonts w:ascii="Helvetica" w:eastAsia="Calibri" w:hAnsi="Helvetica" w:cs="Helvetica"/>
-          <w:color w:val="999999"/>
-        </w:rPr>
-      </w:pPr>
-    </w:p>
-    <w:p>
-      <w:pPr>
-        <w:rPr>
-          <w:rFonts w:ascii="Helvetica" w:eastAsia="Calibri" w:hAnsi="Helvetica" w:cs="Helvetica"/>
-          <w:color w:val="999999"/>
-        </w:rPr>
-      </w:pPr>
-    </w:p>
-    <w:p>
-      <w:pPr>
-        <w:rPr>
-          <w:rFonts w:ascii="Helvetica" w:eastAsia="Calibri" w:hAnsi="Helvetica" w:cs="Helvetica"/>
-          <w:color w:val="999999"/>
-        </w:rPr>
-      </w:pPr>
-    </w:p>
-    <w:p>
-      <w:pPr>
-        <w:rPr>
-          <w:rFonts w:ascii="Helvetica" w:eastAsia="Calibri" w:hAnsi="Helvetica" w:cs="Helvetica"/>
-          <w:color w:val="999999"/>
-        </w:rPr>
-      </w:pPr>
-    </w:p>
-    <w:p>
-      <w:pPr>
-        <w:rPr>
-          <w:rFonts w:ascii="Helvetica" w:eastAsia="Calibri" w:hAnsi="Helvetica" w:cs="Helvetica"/>
-          <w:color w:val="999999"/>
-        </w:rPr>
-      </w:pPr>
-    </w:p>
-    <w:p>
-      <w:pPr>
-        <w:rPr>
-          <w:rFonts w:ascii="Helvetica" w:eastAsia="Calibri" w:hAnsi="Helvetica" w:cs="Helvetica"/>
-          <w:color w:val="999999"/>
-        </w:rPr>
-      </w:pPr>
-    </w:p>
-    <w:p>
-      <w:pPr>
-        <w:rPr>
-          <w:rFonts w:ascii="Helvetica" w:eastAsia="Calibri" w:hAnsi="Helvetica" w:cs="Helvetica"/>
-          <w:color w:val="999999"/>
-        </w:rPr>
-      </w:pPr>
-    </w:p>
-    <w:p>
-      <w:pPr>
-        <w:rPr>
-          <w:rFonts w:ascii="Helvetica" w:eastAsia="Calibri" w:hAnsi="Helvetica" w:cs="Helvetica"/>
-          <w:color w:val="999999"/>
-        </w:rPr>
-      </w:pPr>
-    </w:p>
-    <w:p>
-      <w:pPr>
-        <w:rPr>
-          <w:rFonts w:ascii="Helvetica" w:eastAsia="Calibri" w:hAnsi="Helvetica" w:cs="Helvetica"/>
-          <w:color w:val="999999"/>
-        </w:rPr>
-      </w:pPr>
-    </w:p>
-    <w:p>
-      <w:pPr>
-        <w:rPr>
-          <w:rFonts w:ascii="Helvetica" w:eastAsia="Calibri" w:hAnsi="Helvetica" w:cs="Helvetica"/>
-          <w:color w:val="999999"/>
-        </w:rPr>
-      </w:pPr>
-    </w:p>
-    <w:p>
-      <w:pPr>
-        <w:rPr>
-          <w:rFonts w:ascii="Helvetica" w:eastAsia="Calibri" w:hAnsi="Helvetica" w:cs="Helvetica"/>
-          <w:color w:val="999999"/>
-        </w:rPr>
-      </w:pPr>
-    </w:p>
-    <w:p>
-      <w:pPr>
-        <w:rPr>
-          <w:rFonts w:ascii="Helvetica" w:eastAsia="Calibri" w:hAnsi="Helvetica" w:cs="Helvetica"/>
-          <w:color w:val="999999"/>
-        </w:rPr>
-      </w:pPr>
-    </w:p>
-    <w:p>
-      <w:pPr>
-        <w:rPr>
-          <w:rFonts w:ascii="Helvetica" w:eastAsia="Calibri" w:hAnsi="Helvetica" w:cs="Helvetica"/>
-          <w:color w:val="999999"/>
-        </w:rPr>
-      </w:pPr>
-    </w:p>
-    <w:p>
-      <w:pPr>
-        <w:rPr>
-          <w:rFonts w:ascii="Helvetica" w:eastAsia="Calibri" w:hAnsi="Helvetica" w:cs="Helvetica"/>
-          <w:color w:val="999999"/>
-        </w:rPr>
-      </w:pPr>
-    </w:p>
-    <w:p>
-      <w:pPr>
-        <w:rPr>
-          <w:rFonts w:ascii="Helvetica" w:eastAsia="Calibri" w:hAnsi="Helvetica" w:cs="Helvetica"/>
-          <w:color w:val="999999"/>
-        </w:rPr>
-      </w:pPr>
-    </w:p>
-    <w:p>
-      <w:pPr>
-        <w:tabs>
-          <w:tab w:val="left" w:pos="1620"/>
-        </w:tabs>
-        <w:rPr>
-          <w:rFonts w:ascii="Helvetica" w:eastAsia="Calibri" w:hAnsi="Helvetica" w:cs="Helvetica"/>
-          <w:color w:val="999999"/>
-        </w:rPr>
-      </w:pPr>
-    </w:p>
-    <w:p>
-      <w:pPr>
-        <w:tabs>
-          <w:tab w:val="left" w:pos="1620"/>
-        </w:tabs>
-        <w:rPr>
-          <w:rFonts w:ascii="Helvetica" w:hAnsi="Helvetica" w:cs="Helvetica"/>
-          <w:sz w:val="16"/>
-        </w:rPr>
-      </w:pPr>
-      <w:bookmarkStart w:id="37" w:name="_GoBack"/>
-      <w:bookmarkEnd w:id="37"/>
-      <w:r>
-        <w:rPr>
-          <w:rFonts w:ascii="Helvetica" w:eastAsia="Calibri" w:hAnsi="Helvetica" w:cs="Helvetica"/>
-          <w:color w:val="444444"/>
-          <w:sz w:val="48"/>
-          <w:szCs w:val="72"/>
-        </w:rPr>
-        <w:lastRenderedPageBreak/>
-        <w:t>Jefferson Gonzales</w:t>
-      </w:r>
-    </w:p>
-    <w:p>
-      <w:pPr>
-        <w:rPr>
-          <w:rFonts w:ascii="Helvetica" w:eastAsia="Calibri" w:hAnsi="Helvetica" w:cs="Helvetica"/>
-          <w:color w:val="999999"/>
-        </w:rPr>
-      </w:pPr>
-      <w:r>
-        <w:rPr>
-          <w:rFonts w:ascii="Helvetica" w:eastAsia="Calibri" w:hAnsi="Helvetica" w:cs="Helvetica"/>
-          <w:color w:val="999999"/>
-        </w:rPr>
-        <w:t>P27-12 8 7</w:t>
-      </w:r>
-      <w:r>
-        <w:rPr>
-          <w:rFonts w:ascii="Helvetica" w:eastAsia="Calibri" w:hAnsi="Helvetica" w:cs="Helvetica"/>
-          <w:color w:val="999999"/>
-          <w:vertAlign w:val="superscript"/>
-        </w:rPr>
-        <w:t>th</w:t>
-      </w:r>
-      <w:r>
-        <w:rPr>
-          <w:rFonts w:ascii="Helvetica" w:eastAsia="Calibri" w:hAnsi="Helvetica" w:cs="Helvetica"/>
-          <w:color w:val="999999"/>
-        </w:rPr>
-        <w:t xml:space="preserve"> Street </w:t>
-      </w:r>
-      <w:proofErr w:type="spellStart"/>
-      <w:r>
-        <w:rPr>
-          <w:rFonts w:ascii="Helvetica" w:eastAsia="Calibri" w:hAnsi="Helvetica" w:cs="Helvetica"/>
-          <w:color w:val="999999"/>
-        </w:rPr>
-        <w:t>Villamor</w:t>
-      </w:r>
-      <w:proofErr w:type="spellEnd"/>
-      <w:r>
-        <w:rPr>
-          <w:rFonts w:ascii="Helvetica" w:eastAsia="Calibri" w:hAnsi="Helvetica" w:cs="Helvetica"/>
-          <w:color w:val="999999"/>
-        </w:rPr>
-        <w:t xml:space="preserve"> Air Base Pasay City</w:t>
+        <w:t>CELL</w:t>
       </w:r>
       <w:r>
         <w:rPr>
           <w:rFonts w:ascii="Helvetica" w:eastAsia="Calibri" w:hAnsi="Helvetica" w:cs="Helvetica"/>
           <w:color w:val="6FA8DC"/>
         </w:rPr>
-        <w:t xml:space="preserve">• </w:t>
-      </w:r>
-    </w:p>
-    <w:p>
-      <w:pPr>
+        <w:t xml:space="preserve"> </w:t>
+      </w:r>
+      <w:r>
+        <w:rPr>
+          <w:rFonts w:ascii="Helvetica" w:eastAsia="Calibri" w:hAnsi="Helvetica" w:cs="Helvetica"/>
+          <w:color w:val="999999"/>
+        </w:rPr>
+        <w:t>(</w:t>
+      </w:r>
+      <w:r>
+        <w:rPr>
+          <w:rFonts w:ascii="Helvetica" w:eastAsia="Calibri" w:hAnsi="Helvetica" w:cs="Helvetica"/>
+          <w:color w:val="999999"/>
+        </w:rPr>
+        <w:t>0926</w:t>
+      </w:r>
+      <w:r>
+        <w:rPr>
+          <w:rFonts w:ascii="Helvetica" w:eastAsia="Calibri" w:hAnsi="Helvetica" w:cs="Helvetica"/>
+          <w:color w:val="999999"/>
+        </w:rPr>
+        <w:t xml:space="preserve">) </w:t>
+      </w:r>
+      <w:r>
+        <w:rPr>
+          <w:rFonts w:ascii="Helvetica" w:eastAsia="Calibri" w:hAnsi="Helvetica" w:cs="Helvetica"/>
+          <w:color w:val="999999"/>
+        </w:rPr>
+        <w:t>559</w:t>
+      </w:r>
+      <w:r>
+        <w:rPr>
+          <w:rFonts w:ascii="Helvetica" w:eastAsia="Calibri" w:hAnsi="Helvetica" w:cs="Helvetica"/>
+          <w:color w:val="999999"/>
+        </w:rPr>
+        <w:t>-</w:t>
+      </w:r>
+      <w:r>
+        <w:rPr>
+          <w:rFonts w:ascii="Helvetica" w:eastAsia="Calibri" w:hAnsi="Helvetica" w:cs="Helvetica"/>
+          <w:color w:val="999999"/>
+        </w:rPr>
+        <w:t>6915</w:t>
+      </w:r>
+      <w:r>
+        <w:rPr>
+          <w:rFonts w:ascii="Helvetica" w:eastAsia="Calibri" w:hAnsi="Helvetica" w:cs="Helvetica"/>
+          <w:color w:val="999999"/>
+        </w:rPr>
+        <w:t xml:space="preserve"> </w:t>
+      </w:r>
+      <w:r>
+        <w:rPr>
+          <w:rFonts w:ascii="Helvetica" w:eastAsia="Calibri" w:hAnsi="Helvetica" w:cs="Helvetica"/>
+          <w:color w:val="6FA8DC"/>
+        </w:rPr>
+        <w:t>•</w:t>
+      </w:r>
+      <w:r>
+        <w:rPr>
+          <w:rFonts w:ascii="Helvetica" w:eastAsia="Calibri" w:hAnsi="Helvetica" w:cs="Helvetica"/>
+          <w:color w:val="999999"/>
+        </w:rPr>
+        <w:t xml:space="preserve"> </w:t>
+      </w:r>
+      <w:r>
         <w:rPr>
           <w:rFonts w:ascii="Helvetica" w:eastAsia="Calibri" w:hAnsi="Helvetica" w:cs="Helvetica"/>
           <w:b/>
           <w:bCs/>
           <w:color w:val="666666"/>
         </w:rPr>
-      </w:pPr>
-      <w:r>
-        <w:rPr>
-          <w:rFonts w:ascii="Helvetica" w:eastAsia="Calibri" w:hAnsi="Helvetica" w:cs="Helvetica"/>
-          <w:b/>
-          <w:bCs/>
-          <w:color w:val="666666"/>
-        </w:rPr>
-        <w:t>CELL</w:t>
-      </w:r>
-      <w:r>
-        <w:rPr>
-          <w:rFonts w:ascii="Helvetica" w:eastAsia="Calibri" w:hAnsi="Helvetica" w:cs="Helvetica"/>
-          <w:color w:val="6FA8DC"/>
-        </w:rPr>
-        <w:t xml:space="preserve"> </w:t>
-      </w:r>
-      <w:r>
-        <w:rPr>
-          <w:rFonts w:ascii="Helvetica" w:eastAsia="Calibri" w:hAnsi="Helvetica" w:cs="Helvetica"/>
-          <w:color w:val="999999"/>
-        </w:rPr>
-        <w:t>(</w:t>
-      </w:r>
-      <w:r>
-        <w:rPr>
-          <w:rFonts w:ascii="Helvetica" w:eastAsia="Calibri" w:hAnsi="Helvetica" w:cs="Helvetica"/>
-          <w:color w:val="999999"/>
-        </w:rPr>
-        <w:t>0926</w:t>
-      </w:r>
-      <w:r>
-        <w:rPr>
-          <w:rFonts w:ascii="Helvetica" w:eastAsia="Calibri" w:hAnsi="Helvetica" w:cs="Helvetica"/>
-          <w:color w:val="999999"/>
-        </w:rPr>
-        <w:t xml:space="preserve">) </w:t>
-      </w:r>
-      <w:r>
-        <w:rPr>
-          <w:rFonts w:ascii="Helvetica" w:eastAsia="Calibri" w:hAnsi="Helvetica" w:cs="Helvetica"/>
-          <w:color w:val="999999"/>
-        </w:rPr>
-        <w:t>559</w:t>
-      </w:r>
-      <w:r>
-        <w:rPr>
-          <w:rFonts w:ascii="Helvetica" w:eastAsia="Calibri" w:hAnsi="Helvetica" w:cs="Helvetica"/>
-          <w:color w:val="999999"/>
-        </w:rPr>
-        <w:t>-</w:t>
-      </w:r>
-      <w:r>
-        <w:rPr>
-          <w:rFonts w:ascii="Helvetica" w:eastAsia="Calibri" w:hAnsi="Helvetica" w:cs="Helvetica"/>
-          <w:color w:val="999999"/>
-        </w:rPr>
-        <w:t>6915</w:t>
-      </w:r>
-      <w:r>
-        <w:rPr>
-          <w:rFonts w:ascii="Helvetica" w:eastAsia="Calibri" w:hAnsi="Helvetica" w:cs="Helvetica"/>
-          <w:color w:val="999999"/>
-        </w:rPr>
-        <w:t xml:space="preserve"> </w:t>
-      </w:r>
-      <w:r>
-        <w:rPr>
-          <w:rFonts w:ascii="Helvetica" w:eastAsia="Calibri" w:hAnsi="Helvetica" w:cs="Helvetica"/>
-          <w:color w:val="6FA8DC"/>
-        </w:rPr>
-        <w:t>•</w:t>
-      </w:r>
-      <w:r>
-        <w:rPr>
-          <w:rFonts w:ascii="Helvetica" w:eastAsia="Calibri" w:hAnsi="Helvetica" w:cs="Helvetica"/>
-          <w:color w:val="999999"/>
-        </w:rPr>
-        <w:t xml:space="preserve"> </w:t>
-      </w:r>
-      <w:r>
-        <w:rPr>
-          <w:rFonts w:ascii="Helvetica" w:eastAsia="Calibri" w:hAnsi="Helvetica" w:cs="Helvetica"/>
-          <w:b/>
-          <w:bCs/>
-          <w:color w:val="666666"/>
-        </w:rPr>
         <w:t>E-MAIL</w:t>
       </w:r>
       <w:r>
@@ -10513,6 +10734,7 @@
         <w:rPr>
           <w:rFonts w:ascii="Helvetica" w:hAnsi="Helvetica" w:cs="Helvetica"/>
           <w:noProof/>
+          <w:lang w:val="en-PH" w:eastAsia="en-PH"/>
         </w:rPr>
         <w:drawing>
           <wp:inline distT="0" distB="0" distL="0" distR="0" wp14:anchorId="32EE0024" wp14:editId="6F8827C3">
@@ -10625,6 +10847,7 @@
         <w:rPr>
           <w:rFonts w:ascii="Helvetica" w:hAnsi="Helvetica" w:cs="Helvetica"/>
           <w:noProof/>
+          <w:lang w:val="en-PH" w:eastAsia="en-PH"/>
         </w:rPr>
         <w:drawing>
           <wp:inline distT="0" distB="0" distL="0" distR="0" wp14:anchorId="556A5701" wp14:editId="6B98A23E">
@@ -11030,6 +11253,7 @@
         <w:rPr>
           <w:rFonts w:ascii="Helvetica" w:hAnsi="Helvetica" w:cs="Helvetica"/>
           <w:noProof/>
+          <w:lang w:val="en-PH" w:eastAsia="en-PH"/>
         </w:rPr>
         <w:drawing>
           <wp:inline distT="0" distB="0" distL="0" distR="0" wp14:anchorId="59951F68" wp14:editId="48E2AE6D">
@@ -11335,6 +11559,7 @@
         <w:rPr>
           <w:rFonts w:ascii="Helvetica" w:hAnsi="Helvetica" w:cs="Helvetica"/>
           <w:noProof/>
+          <w:lang w:val="en-PH" w:eastAsia="en-PH"/>
         </w:rPr>
         <w:drawing>
           <wp:inline distT="0" distB="0" distL="0" distR="0" wp14:anchorId="3B4A56AD" wp14:editId="2DEC04D7">
@@ -13361,7 +13586,7 @@
 </file>
 
 <file path=customXml/itemProps1.xml><?xml version="1.0" encoding="utf-8"?>
-<ds:datastoreItem xmlns:ds="http://schemas.openxmlformats.org/officeDocument/2006/customXml" ds:itemID="{6BDC5220-2DF1-4714-A9D8-B133C10172E0}">
+<ds:datastoreItem xmlns:ds="http://schemas.openxmlformats.org/officeDocument/2006/customXml" ds:itemID="{060F1109-C9C5-4DBE-AE2C-C6DF702CC7EF}">
   <ds:schemaRefs>
     <ds:schemaRef ds:uri="http://schemas.openxmlformats.org/officeDocument/2006/bibliography"/>
   </ds:schemaRefs>

--- a/Documentation/csprojfinalpapers.docx
+++ b/Documentation/csprojfinalpapers.docx
@@ -449,16 +449,6 @@
         <w:t>Jefferson Gonzales</w:t>
       </w:r>
     </w:p>
-    <w:p/>
-    <w:p/>
-    <w:p/>
-    <w:p/>
-    <w:p/>
-    <w:p/>
-    <w:p/>
-    <w:p/>
-    <w:p/>
-    <w:p/>
     <w:p/>
     <w:p/>
     <w:p/>
@@ -2688,6 +2678,14 @@
       </w:sdtContent>
     </w:sdt>
     <w:p/>
+    <w:p/>
+    <w:p/>
+    <w:p/>
+    <w:p/>
+    <w:p/>
+    <w:p/>
+    <w:p/>
+    <w:p/>
     <w:p>
       <w:pPr>
         <w:pStyle w:val="Heading1"/>
@@ -2964,7 +2962,6 @@
       <w:r>
         <w:rPr>
           <w:noProof/>
-          <w:lang w:val="en-PH" w:eastAsia="en-PH"/>
         </w:rPr>
         <w:drawing>
           <wp:anchor distT="0" distB="0" distL="114300" distR="114300" simplePos="0" relativeHeight="251659264" behindDoc="0" locked="0" layoutInCell="1" allowOverlap="1">
@@ -3032,7 +3029,6 @@
       <w:r>
         <w:rPr>
           <w:noProof/>
-          <w:lang w:val="en-PH" w:eastAsia="en-PH"/>
         </w:rPr>
         <w:drawing>
           <wp:anchor distT="0" distB="0" distL="114300" distR="114300" simplePos="0" relativeHeight="251658240" behindDoc="1" locked="0" layoutInCell="1" allowOverlap="1">
@@ -3167,7 +3163,6 @@
       <w:r>
         <w:rPr>
           <w:noProof/>
-          <w:lang w:val="en-PH" w:eastAsia="en-PH"/>
         </w:rPr>
         <w:drawing>
           <wp:anchor distT="0" distB="0" distL="114300" distR="114300" simplePos="0" relativeHeight="251660288" behindDoc="0" locked="0" layoutInCell="1" allowOverlap="1">
@@ -3290,7 +3285,6 @@
           <w:noProof/>
           <w:sz w:val="24"/>
           <w:szCs w:val="24"/>
-          <w:lang w:val="en-PH" w:eastAsia="en-PH"/>
         </w:rPr>
         <w:drawing>
           <wp:anchor distT="0" distB="0" distL="114300" distR="114300" simplePos="0" relativeHeight="251661312" behindDoc="0" locked="0" layoutInCell="1" allowOverlap="1">
@@ -3403,7 +3397,6 @@
       <w:r>
         <w:rPr>
           <w:noProof/>
-          <w:lang w:val="en-PH" w:eastAsia="en-PH"/>
         </w:rPr>
         <w:drawing>
           <wp:anchor distT="0" distB="0" distL="114300" distR="114300" simplePos="0" relativeHeight="251662336" behindDoc="0" locked="0" layoutInCell="1" allowOverlap="1">
@@ -3514,7 +3507,6 @@
       <w:r>
         <w:rPr>
           <w:noProof/>
-          <w:lang w:val="en-PH" w:eastAsia="en-PH"/>
         </w:rPr>
         <w:drawing>
           <wp:anchor distT="0" distB="0" distL="114300" distR="114300" simplePos="0" relativeHeight="251663360" behindDoc="0" locked="0" layoutInCell="1" allowOverlap="1">
@@ -3604,7 +3596,6 @@
       <w:r>
         <w:rPr>
           <w:noProof/>
-          <w:lang w:val="en-PH" w:eastAsia="en-PH"/>
         </w:rPr>
         <w:drawing>
           <wp:anchor distT="0" distB="0" distL="114300" distR="114300" simplePos="0" relativeHeight="251664384" behindDoc="0" locked="0" layoutInCell="1" allowOverlap="1">
@@ -3693,7 +3684,6 @@
       <w:r>
         <w:rPr>
           <w:noProof/>
-          <w:lang w:val="en-PH" w:eastAsia="en-PH"/>
         </w:rPr>
         <w:drawing>
           <wp:anchor distT="0" distB="0" distL="114300" distR="114300" simplePos="0" relativeHeight="251665408" behindDoc="0" locked="0" layoutInCell="1" allowOverlap="1">
@@ -3821,7 +3811,6 @@
           <w:noProof/>
           <w:sz w:val="24"/>
           <w:szCs w:val="24"/>
-          <w:lang w:val="en-PH" w:eastAsia="en-PH"/>
         </w:rPr>
         <w:drawing>
           <wp:inline distT="0" distB="0" distL="0" distR="0">
@@ -3878,7 +3867,6 @@
           <w:noProof/>
           <w:sz w:val="24"/>
           <w:szCs w:val="24"/>
-          <w:lang w:val="en-PH" w:eastAsia="en-PH"/>
         </w:rPr>
         <w:drawing>
           <wp:inline distT="0" distB="0" distL="0" distR="0">
@@ -3935,7 +3923,6 @@
           <w:noProof/>
           <w:sz w:val="24"/>
           <w:szCs w:val="24"/>
-          <w:lang w:val="en-PH" w:eastAsia="en-PH"/>
         </w:rPr>
         <w:drawing>
           <wp:inline distT="0" distB="0" distL="0" distR="0">
@@ -5559,8 +5546,6 @@
         </w:rPr>
         <w:t xml:space="preserve"> student handbook.</w:t>
       </w:r>
-      <w:bookmarkStart w:id="34" w:name="_GoBack"/>
-      <w:bookmarkEnd w:id="34"/>
     </w:p>
     <w:p>
       <w:pPr>
@@ -5665,14 +5650,14 @@
           <w:numId w:val="1"/>
         </w:numPr>
       </w:pPr>
-      <w:bookmarkStart w:id="35" w:name="_Toc469532607"/>
+      <w:bookmarkStart w:id="34" w:name="_Toc469532607"/>
       <w:r>
         <w:t>Results and Discussion, includes theoretical proof, verification, or evidenc</w:t>
       </w:r>
       <w:r>
         <w:t>e</w:t>
       </w:r>
-      <w:bookmarkEnd w:id="35"/>
+      <w:bookmarkEnd w:id="34"/>
     </w:p>
     <w:p>
       <w:pPr>
@@ -5962,11 +5947,11 @@
           <w:numId w:val="1"/>
         </w:numPr>
       </w:pPr>
-      <w:bookmarkStart w:id="36" w:name="_Toc469532608"/>
+      <w:bookmarkStart w:id="35" w:name="_Toc469532608"/>
       <w:r>
         <w:t>Conclusions and Recommendations</w:t>
       </w:r>
-      <w:bookmarkEnd w:id="36"/>
+      <w:bookmarkEnd w:id="35"/>
     </w:p>
     <w:p>
       <w:pPr>
@@ -6285,11 +6270,11 @@
           <w:numId w:val="1"/>
         </w:numPr>
       </w:pPr>
-      <w:bookmarkStart w:id="37" w:name="_Toc469532609"/>
+      <w:bookmarkStart w:id="36" w:name="_Toc469532609"/>
       <w:r>
         <w:t>Appendices</w:t>
       </w:r>
-      <w:bookmarkEnd w:id="37"/>
+      <w:bookmarkEnd w:id="36"/>
     </w:p>
     <w:p/>
     <w:p>
@@ -6337,84 +6322,6 @@
           <w:tab w:val="left" w:pos="1620"/>
         </w:tabs>
         <w:rPr>
-          <w:rFonts w:ascii="Helvetica" w:eastAsia="Calibri" w:hAnsi="Helvetica" w:cs="Helvetica"/>
-          <w:color w:val="444444"/>
-          <w:sz w:val="48"/>
-          <w:szCs w:val="72"/>
-        </w:rPr>
-      </w:pPr>
-    </w:p>
-    <w:p>
-      <w:pPr>
-        <w:tabs>
-          <w:tab w:val="left" w:pos="1620"/>
-        </w:tabs>
-        <w:rPr>
-          <w:rFonts w:ascii="Helvetica" w:eastAsia="Calibri" w:hAnsi="Helvetica" w:cs="Helvetica"/>
-          <w:color w:val="444444"/>
-          <w:sz w:val="48"/>
-          <w:szCs w:val="72"/>
-        </w:rPr>
-      </w:pPr>
-    </w:p>
-    <w:p>
-      <w:pPr>
-        <w:tabs>
-          <w:tab w:val="left" w:pos="1620"/>
-        </w:tabs>
-        <w:rPr>
-          <w:rFonts w:ascii="Helvetica" w:eastAsia="Calibri" w:hAnsi="Helvetica" w:cs="Helvetica"/>
-          <w:color w:val="444444"/>
-          <w:sz w:val="48"/>
-          <w:szCs w:val="72"/>
-        </w:rPr>
-      </w:pPr>
-    </w:p>
-    <w:p>
-      <w:pPr>
-        <w:tabs>
-          <w:tab w:val="left" w:pos="1620"/>
-        </w:tabs>
-        <w:rPr>
-          <w:rFonts w:ascii="Helvetica" w:eastAsia="Calibri" w:hAnsi="Helvetica" w:cs="Helvetica"/>
-          <w:color w:val="444444"/>
-          <w:sz w:val="48"/>
-          <w:szCs w:val="72"/>
-        </w:rPr>
-      </w:pPr>
-    </w:p>
-    <w:p>
-      <w:pPr>
-        <w:tabs>
-          <w:tab w:val="left" w:pos="1620"/>
-        </w:tabs>
-        <w:rPr>
-          <w:rFonts w:ascii="Helvetica" w:eastAsia="Calibri" w:hAnsi="Helvetica" w:cs="Helvetica"/>
-          <w:color w:val="444444"/>
-          <w:sz w:val="48"/>
-          <w:szCs w:val="72"/>
-        </w:rPr>
-      </w:pPr>
-    </w:p>
-    <w:p>
-      <w:pPr>
-        <w:tabs>
-          <w:tab w:val="left" w:pos="1620"/>
-        </w:tabs>
-        <w:rPr>
-          <w:rFonts w:ascii="Helvetica" w:eastAsia="Calibri" w:hAnsi="Helvetica" w:cs="Helvetica"/>
-          <w:color w:val="444444"/>
-          <w:sz w:val="48"/>
-          <w:szCs w:val="72"/>
-        </w:rPr>
-      </w:pPr>
-    </w:p>
-    <w:p>
-      <w:pPr>
-        <w:tabs>
-          <w:tab w:val="left" w:pos="1620"/>
-        </w:tabs>
-        <w:rPr>
           <w:rFonts w:ascii="Helvetica" w:hAnsi="Helvetica" w:cs="Helvetica"/>
           <w:sz w:val="16"/>
         </w:rPr>
@@ -6576,7 +6483,6 @@
         <w:rPr>
           <w:rFonts w:ascii="Helvetica" w:hAnsi="Helvetica" w:cs="Helvetica"/>
           <w:noProof/>
-          <w:lang w:val="en-PH" w:eastAsia="en-PH"/>
         </w:rPr>
         <w:drawing>
           <wp:inline distT="0" distB="0" distL="0" distR="0" wp14:anchorId="0FCF4E0D" wp14:editId="1EF20AE3">
@@ -6688,7 +6594,6 @@
         <w:rPr>
           <w:rFonts w:ascii="Helvetica" w:hAnsi="Helvetica" w:cs="Helvetica"/>
           <w:noProof/>
-          <w:lang w:val="en-PH" w:eastAsia="en-PH"/>
         </w:rPr>
         <w:drawing>
           <wp:inline distT="0" distB="0" distL="0" distR="0" wp14:anchorId="469868DA" wp14:editId="5FFB4A7C">
@@ -6967,7 +6872,6 @@
         <w:rPr>
           <w:rFonts w:ascii="Helvetica" w:hAnsi="Helvetica" w:cs="Helvetica"/>
           <w:noProof/>
-          <w:lang w:val="en-PH" w:eastAsia="en-PH"/>
         </w:rPr>
         <w:drawing>
           <wp:inline distT="0" distB="0" distL="0" distR="0" wp14:anchorId="46656857" wp14:editId="3B609DA9">
@@ -7233,7 +7137,6 @@
         <w:rPr>
           <w:rFonts w:ascii="Helvetica" w:hAnsi="Helvetica" w:cs="Helvetica"/>
           <w:noProof/>
-          <w:lang w:val="en-PH" w:eastAsia="en-PH"/>
         </w:rPr>
         <w:drawing>
           <wp:inline distT="0" distB="0" distL="0" distR="0" wp14:anchorId="048D1DE3" wp14:editId="34C03780">
@@ -7624,30 +7527,18 @@
           <w:tab w:val="left" w:pos="1620"/>
         </w:tabs>
         <w:rPr>
+          <w:rFonts w:ascii="Helvetica" w:hAnsi="Helvetica" w:cs="Helvetica"/>
+          <w:sz w:val="16"/>
+        </w:rPr>
+      </w:pPr>
+      <w:r>
+        <w:rPr>
           <w:rFonts w:ascii="Helvetica" w:eastAsia="Calibri" w:hAnsi="Helvetica" w:cs="Helvetica"/>
           <w:color w:val="444444"/>
           <w:sz w:val="48"/>
           <w:szCs w:val="72"/>
         </w:rPr>
-      </w:pPr>
-    </w:p>
-    <w:p>
-      <w:pPr>
-        <w:tabs>
-          <w:tab w:val="left" w:pos="1620"/>
-        </w:tabs>
-        <w:rPr>
-          <w:rFonts w:ascii="Helvetica" w:hAnsi="Helvetica" w:cs="Helvetica"/>
-          <w:sz w:val="16"/>
-        </w:rPr>
-      </w:pPr>
-      <w:r>
-        <w:rPr>
-          <w:rFonts w:ascii="Helvetica" w:eastAsia="Calibri" w:hAnsi="Helvetica" w:cs="Helvetica"/>
-          <w:color w:val="444444"/>
-          <w:sz w:val="48"/>
-          <w:szCs w:val="72"/>
-        </w:rPr>
+        <w:lastRenderedPageBreak/>
         <w:t xml:space="preserve">Jesus </w:t>
       </w:r>
       <w:proofErr w:type="spellStart"/>
@@ -7820,7 +7711,6 @@
         <w:rPr>
           <w:rFonts w:ascii="Helvetica" w:hAnsi="Helvetica" w:cs="Helvetica"/>
           <w:noProof/>
-          <w:lang w:val="en-PH" w:eastAsia="en-PH"/>
         </w:rPr>
         <w:drawing>
           <wp:inline distT="0" distB="0" distL="0" distR="0" wp14:anchorId="4D1DFF84" wp14:editId="12E058E0">
@@ -7932,7 +7822,6 @@
         <w:rPr>
           <w:rFonts w:ascii="Helvetica" w:hAnsi="Helvetica" w:cs="Helvetica"/>
           <w:noProof/>
-          <w:lang w:val="en-PH" w:eastAsia="en-PH"/>
         </w:rPr>
         <w:drawing>
           <wp:inline distT="0" distB="0" distL="0" distR="0" wp14:anchorId="43BE4EC2" wp14:editId="76E049F5">
@@ -8432,7 +8321,6 @@
         <w:rPr>
           <w:rFonts w:ascii="Helvetica" w:hAnsi="Helvetica" w:cs="Helvetica"/>
           <w:noProof/>
-          <w:lang w:val="en-PH" w:eastAsia="en-PH"/>
         </w:rPr>
         <w:drawing>
           <wp:inline distT="0" distB="0" distL="0" distR="0" wp14:anchorId="158221E9" wp14:editId="3C5B9C52">
@@ -8691,7 +8579,6 @@
           <w:sz w:val="24"/>
           <w:szCs w:val="24"/>
         </w:rPr>
-        <w:lastRenderedPageBreak/>
         <w:t>Senior Member</w:t>
       </w:r>
     </w:p>
@@ -8993,7 +8880,6 @@
         <w:rPr>
           <w:rFonts w:ascii="Helvetica" w:hAnsi="Helvetica" w:cs="Helvetica"/>
           <w:noProof/>
-          <w:lang w:val="en-PH" w:eastAsia="en-PH"/>
         </w:rPr>
         <w:drawing>
           <wp:inline distT="0" distB="0" distL="0" distR="0" wp14:anchorId="2188C3DE" wp14:editId="16CED978">
@@ -9196,6 +9082,7 @@
           <w:sz w:val="48"/>
           <w:szCs w:val="72"/>
         </w:rPr>
+        <w:lastRenderedPageBreak/>
         <w:t>Genesis Diocampo</w:t>
       </w:r>
     </w:p>
@@ -9339,7 +9226,6 @@
         <w:rPr>
           <w:rFonts w:ascii="Helvetica" w:hAnsi="Helvetica" w:cs="Helvetica"/>
           <w:noProof/>
-          <w:lang w:val="en-PH" w:eastAsia="en-PH"/>
         </w:rPr>
         <w:drawing>
           <wp:inline distT="0" distB="0" distL="0" distR="0" wp14:anchorId="18797E74" wp14:editId="07F4E1EA">
@@ -9452,7 +9338,6 @@
         <w:rPr>
           <w:rFonts w:ascii="Helvetica" w:hAnsi="Helvetica" w:cs="Helvetica"/>
           <w:noProof/>
-          <w:lang w:val="en-PH" w:eastAsia="en-PH"/>
         </w:rPr>
         <w:drawing>
           <wp:inline distT="0" distB="0" distL="0" distR="0" wp14:anchorId="588B8335" wp14:editId="7B3560BE">
@@ -9876,7 +9761,6 @@
         <w:rPr>
           <w:rFonts w:ascii="Helvetica" w:hAnsi="Helvetica" w:cs="Helvetica"/>
           <w:noProof/>
-          <w:lang w:val="en-PH" w:eastAsia="en-PH"/>
         </w:rPr>
         <w:drawing>
           <wp:inline distT="0" distB="0" distL="0" distR="0" wp14:anchorId="49CD46B8" wp14:editId="631ED7AF">
@@ -9930,33 +9814,6 @@
     </w:p>
     <w:p>
       <w:pPr>
-        <w:ind w:left="1620" w:hanging="1620"/>
-        <w:rPr>
-          <w:rFonts w:ascii="Helvetica" w:eastAsia="Calibri" w:hAnsi="Helvetica" w:cs="Helvetica"/>
-          <w:color w:val="444444"/>
-          <w:sz w:val="24"/>
-          <w:szCs w:val="24"/>
-        </w:rPr>
-      </w:pPr>
-      <w:r>
-        <w:rPr>
-          <w:rFonts w:ascii="Helvetica" w:eastAsia="Calibri" w:hAnsi="Helvetica" w:cs="Helvetica"/>
-          <w:color w:val="3D85C6"/>
-          <w:sz w:val="24"/>
-          <w:szCs w:val="24"/>
-        </w:rPr>
-        <w:t>ACTIVITIES</w:t>
-      </w:r>
-      <w:r>
-        <w:rPr>
-          <w:rFonts w:ascii="Helvetica" w:eastAsia="Calibri" w:hAnsi="Helvetica" w:cs="Helvetica"/>
-          <w:color w:val="3D85C6"/>
-          <w:sz w:val="24"/>
-          <w:szCs w:val="24"/>
-        </w:rPr>
-        <w:tab/>
-      </w:r>
-      <w:r>
         <w:rPr>
           <w:rFonts w:ascii="Helvetica" w:eastAsia="Calibri" w:hAnsi="Helvetica" w:cs="Helvetica"/>
           <w:b/>
@@ -9965,7 +9822,64 @@
           <w:sz w:val="24"/>
           <w:szCs w:val="24"/>
         </w:rPr>
-        <w:t>Member of JPCS</w:t>
+      </w:pPr>
+      <w:r>
+        <w:rPr>
+          <w:rFonts w:ascii="Helvetica" w:eastAsia="Calibri" w:hAnsi="Helvetica" w:cs="Helvetica"/>
+          <w:color w:val="3D85C6"/>
+          <w:sz w:val="24"/>
+          <w:szCs w:val="24"/>
+        </w:rPr>
+        <w:t>ACTIVITIES</w:t>
+      </w:r>
+      <w:r>
+        <w:rPr>
+          <w:rFonts w:ascii="Helvetica" w:eastAsia="Calibri" w:hAnsi="Helvetica" w:cs="Helvetica"/>
+          <w:color w:val="3D85C6"/>
+          <w:sz w:val="24"/>
+          <w:szCs w:val="24"/>
+        </w:rPr>
+        <w:tab/>
+      </w:r>
+      <w:r>
+        <w:rPr>
+          <w:rFonts w:ascii="Helvetica" w:eastAsia="Calibri" w:hAnsi="Helvetica" w:cs="Helvetica"/>
+          <w:b/>
+          <w:bCs/>
+          <w:color w:val="444444"/>
+          <w:sz w:val="24"/>
+          <w:szCs w:val="24"/>
+        </w:rPr>
+        <w:t>Member</w:t>
+      </w:r>
+    </w:p>
+    <w:p>
+      <w:pPr>
+        <w:ind w:left="1620" w:hanging="180"/>
+        <w:rPr>
+          <w:rFonts w:ascii="Helvetica" w:eastAsia="Calibri" w:hAnsi="Helvetica" w:cs="Helvetica"/>
+          <w:color w:val="444444"/>
+          <w:sz w:val="24"/>
+          <w:szCs w:val="24"/>
+        </w:rPr>
+      </w:pPr>
+      <w:r>
+        <w:rPr>
+          <w:rFonts w:ascii="Helvetica" w:eastAsia="Calibri" w:hAnsi="Helvetica" w:cs="Helvetica"/>
+          <w:color w:val="444444"/>
+          <w:sz w:val="24"/>
+          <w:szCs w:val="24"/>
+        </w:rPr>
+        <w:t>Junior Philippine Computer Society-Asia Pacific College (2014-present</w:t>
+      </w:r>
+      <w:r>
+        <w:rPr>
+          <w:rFonts w:ascii="Helvetica" w:eastAsia="Calibri" w:hAnsi="Helvetica" w:cs="Helvetica"/>
+          <w:color w:val="444444"/>
+          <w:sz w:val="24"/>
+          <w:szCs w:val="24"/>
+        </w:rPr>
+        <w:t>)</w:t>
       </w:r>
     </w:p>
     <w:p>
@@ -10038,7 +9952,6 @@
         <w:rPr>
           <w:rFonts w:ascii="Helvetica" w:hAnsi="Helvetica" w:cs="Helvetica"/>
           <w:noProof/>
-          <w:lang w:val="en-PH" w:eastAsia="en-PH"/>
         </w:rPr>
         <w:drawing>
           <wp:inline distT="0" distB="0" distL="0" distR="0" wp14:anchorId="3145426C" wp14:editId="4911E7A6">
@@ -10108,386 +10021,30 @@
           <w:color w:val="999999"/>
         </w:rPr>
       </w:pPr>
-    </w:p>
-    <w:p>
-      <w:pPr>
+      <w:r>
         <w:rPr>
           <w:rFonts w:ascii="Helvetica" w:eastAsia="Calibri" w:hAnsi="Helvetica" w:cs="Helvetica"/>
           <w:color w:val="999999"/>
         </w:rPr>
-      </w:pPr>
-    </w:p>
-    <w:p>
-      <w:pPr>
-        <w:rPr>
-          <w:rFonts w:ascii="Helvetica" w:eastAsia="Calibri" w:hAnsi="Helvetica" w:cs="Helvetica"/>
-          <w:color w:val="999999"/>
-        </w:rPr>
-      </w:pPr>
-    </w:p>
-    <w:p>
-      <w:pPr>
-        <w:rPr>
-          <w:rFonts w:ascii="Helvetica" w:eastAsia="Calibri" w:hAnsi="Helvetica" w:cs="Helvetica"/>
-          <w:color w:val="999999"/>
-        </w:rPr>
-      </w:pPr>
-    </w:p>
-    <w:p>
-      <w:pPr>
-        <w:rPr>
-          <w:rFonts w:ascii="Helvetica" w:eastAsia="Calibri" w:hAnsi="Helvetica" w:cs="Helvetica"/>
-          <w:color w:val="999999"/>
-        </w:rPr>
-      </w:pPr>
-    </w:p>
-    <w:p>
-      <w:pPr>
-        <w:rPr>
-          <w:rFonts w:ascii="Helvetica" w:eastAsia="Calibri" w:hAnsi="Helvetica" w:cs="Helvetica"/>
-          <w:color w:val="999999"/>
-        </w:rPr>
-      </w:pPr>
-    </w:p>
-    <w:p>
-      <w:pPr>
-        <w:rPr>
-          <w:rFonts w:ascii="Helvetica" w:eastAsia="Calibri" w:hAnsi="Helvetica" w:cs="Helvetica"/>
-          <w:color w:val="999999"/>
-        </w:rPr>
-      </w:pPr>
-    </w:p>
-    <w:p>
-      <w:pPr>
-        <w:rPr>
-          <w:rFonts w:ascii="Helvetica" w:eastAsia="Calibri" w:hAnsi="Helvetica" w:cs="Helvetica"/>
-          <w:color w:val="999999"/>
-        </w:rPr>
-      </w:pPr>
-    </w:p>
-    <w:p>
-      <w:pPr>
-        <w:rPr>
-          <w:rFonts w:ascii="Helvetica" w:eastAsia="Calibri" w:hAnsi="Helvetica" w:cs="Helvetica"/>
-          <w:color w:val="999999"/>
-        </w:rPr>
-      </w:pPr>
-    </w:p>
-    <w:p>
-      <w:pPr>
-        <w:rPr>
-          <w:rFonts w:ascii="Helvetica" w:eastAsia="Calibri" w:hAnsi="Helvetica" w:cs="Helvetica"/>
-          <w:color w:val="999999"/>
-        </w:rPr>
-      </w:pPr>
-    </w:p>
-    <w:p>
-      <w:pPr>
-        <w:rPr>
-          <w:rFonts w:ascii="Helvetica" w:eastAsia="Calibri" w:hAnsi="Helvetica" w:cs="Helvetica"/>
-          <w:color w:val="999999"/>
-        </w:rPr>
-      </w:pPr>
-    </w:p>
-    <w:p>
-      <w:pPr>
-        <w:rPr>
-          <w:rFonts w:ascii="Helvetica" w:eastAsia="Calibri" w:hAnsi="Helvetica" w:cs="Helvetica"/>
-          <w:color w:val="999999"/>
-        </w:rPr>
-      </w:pPr>
-    </w:p>
-    <w:p>
-      <w:pPr>
-        <w:rPr>
-          <w:rFonts w:ascii="Helvetica" w:eastAsia="Calibri" w:hAnsi="Helvetica" w:cs="Helvetica"/>
-          <w:color w:val="999999"/>
-        </w:rPr>
-      </w:pPr>
-    </w:p>
-    <w:p>
-      <w:pPr>
-        <w:rPr>
-          <w:rFonts w:ascii="Helvetica" w:eastAsia="Calibri" w:hAnsi="Helvetica" w:cs="Helvetica"/>
-          <w:color w:val="999999"/>
-        </w:rPr>
-      </w:pPr>
-    </w:p>
-    <w:p>
-      <w:pPr>
-        <w:rPr>
-          <w:rFonts w:ascii="Helvetica" w:eastAsia="Calibri" w:hAnsi="Helvetica" w:cs="Helvetica"/>
-          <w:color w:val="999999"/>
-        </w:rPr>
-      </w:pPr>
-    </w:p>
-    <w:p>
-      <w:pPr>
-        <w:rPr>
-          <w:rFonts w:ascii="Helvetica" w:eastAsia="Calibri" w:hAnsi="Helvetica" w:cs="Helvetica"/>
-          <w:color w:val="999999"/>
-        </w:rPr>
-      </w:pPr>
-    </w:p>
-    <w:p>
-      <w:pPr>
-        <w:rPr>
-          <w:rFonts w:ascii="Helvetica" w:eastAsia="Calibri" w:hAnsi="Helvetica" w:cs="Helvetica"/>
-          <w:color w:val="999999"/>
-        </w:rPr>
-      </w:pPr>
-    </w:p>
-    <w:p>
-      <w:pPr>
-        <w:rPr>
-          <w:rFonts w:ascii="Helvetica" w:eastAsia="Calibri" w:hAnsi="Helvetica" w:cs="Helvetica"/>
-          <w:color w:val="999999"/>
-        </w:rPr>
-      </w:pPr>
-    </w:p>
-    <w:p>
-      <w:pPr>
-        <w:rPr>
-          <w:rFonts w:ascii="Helvetica" w:eastAsia="Calibri" w:hAnsi="Helvetica" w:cs="Helvetica"/>
-          <w:color w:val="999999"/>
-        </w:rPr>
-      </w:pPr>
-    </w:p>
-    <w:p>
-      <w:pPr>
-        <w:rPr>
-          <w:rFonts w:ascii="Helvetica" w:eastAsia="Calibri" w:hAnsi="Helvetica" w:cs="Helvetica"/>
-          <w:color w:val="999999"/>
-        </w:rPr>
-      </w:pPr>
-    </w:p>
-    <w:p>
-      <w:pPr>
-        <w:rPr>
-          <w:rFonts w:ascii="Helvetica" w:eastAsia="Calibri" w:hAnsi="Helvetica" w:cs="Helvetica"/>
-          <w:color w:val="999999"/>
-        </w:rPr>
-      </w:pPr>
-    </w:p>
-    <w:p>
-      <w:pPr>
-        <w:rPr>
-          <w:rFonts w:ascii="Helvetica" w:eastAsia="Calibri" w:hAnsi="Helvetica" w:cs="Helvetica"/>
-          <w:color w:val="999999"/>
-        </w:rPr>
-      </w:pPr>
-    </w:p>
-    <w:p>
-      <w:pPr>
-        <w:rPr>
-          <w:rFonts w:ascii="Helvetica" w:eastAsia="Calibri" w:hAnsi="Helvetica" w:cs="Helvetica"/>
-          <w:color w:val="999999"/>
-        </w:rPr>
-      </w:pPr>
-    </w:p>
-    <w:p>
-      <w:pPr>
-        <w:rPr>
-          <w:rFonts w:ascii="Helvetica" w:eastAsia="Calibri" w:hAnsi="Helvetica" w:cs="Helvetica"/>
-          <w:color w:val="999999"/>
-        </w:rPr>
-      </w:pPr>
-      <w:r>
-        <w:rPr>
-          <w:rFonts w:ascii="Helvetica" w:eastAsia="Calibri" w:hAnsi="Helvetica" w:cs="Helvetica"/>
-          <w:color w:val="999999"/>
-        </w:rPr>
-        <w:t xml:space="preserve">807 9 De </w:t>
-      </w:r>
-      <w:proofErr w:type="spellStart"/>
-      <w:r>
-        <w:rPr>
-          <w:rFonts w:ascii="Helvetica" w:eastAsia="Calibri" w:hAnsi="Helvetica" w:cs="Helvetica"/>
-          <w:color w:val="999999"/>
-        </w:rPr>
-        <w:t>Pebrero</w:t>
-      </w:r>
-      <w:proofErr w:type="spellEnd"/>
-      <w:r>
-        <w:rPr>
-          <w:rFonts w:ascii="Helvetica" w:eastAsia="Calibri" w:hAnsi="Helvetica" w:cs="Helvetica"/>
-          <w:color w:val="999999"/>
-        </w:rPr>
-        <w:t xml:space="preserve"> St.</w:t>
+        <w:t>MRB BLDG 2 314 Taguig City</w:t>
       </w:r>
       <w:r>
         <w:rPr>
           <w:rFonts w:ascii="Helvetica" w:eastAsia="Calibri" w:hAnsi="Helvetica" w:cs="Helvetica"/>
           <w:color w:val="6FA8DC"/>
         </w:rPr>
-        <w:t xml:space="preserve"> • </w:t>
-      </w:r>
-      <w:proofErr w:type="spellStart"/>
-      <w:r>
-        <w:rPr>
-          <w:rFonts w:ascii="Helvetica" w:eastAsia="Calibri" w:hAnsi="Helvetica" w:cs="Helvetica"/>
-          <w:color w:val="999999"/>
-        </w:rPr>
-        <w:t>Palanca</w:t>
-      </w:r>
-      <w:proofErr w:type="spellEnd"/>
-      <w:r>
-        <w:rPr>
-          <w:rFonts w:ascii="Helvetica" w:eastAsia="Calibri" w:hAnsi="Helvetica" w:cs="Helvetica"/>
-          <w:color w:val="999999"/>
-        </w:rPr>
-        <w:t xml:space="preserve"> </w:t>
-      </w:r>
-      <w:proofErr w:type="spellStart"/>
-      <w:r>
-        <w:rPr>
-          <w:rFonts w:ascii="Helvetica" w:eastAsia="Calibri" w:hAnsi="Helvetica" w:cs="Helvetica"/>
-          <w:color w:val="999999"/>
-        </w:rPr>
-        <w:t>Compoud</w:t>
-      </w:r>
-      <w:proofErr w:type="spellEnd"/>
-      <w:r>
-        <w:rPr>
-          <w:rFonts w:ascii="Helvetica" w:eastAsia="Calibri" w:hAnsi="Helvetica" w:cs="Helvetica"/>
-          <w:color w:val="999999"/>
-        </w:rPr>
-        <w:t xml:space="preserve"> </w:t>
-      </w:r>
-      <w:proofErr w:type="spellStart"/>
-      <w:r>
-        <w:rPr>
-          <w:rFonts w:ascii="Helvetica" w:eastAsia="Calibri" w:hAnsi="Helvetica" w:cs="Helvetica"/>
-          <w:color w:val="999999"/>
-        </w:rPr>
-        <w:t>Brgy</w:t>
-      </w:r>
-      <w:proofErr w:type="spellEnd"/>
-      <w:r>
-        <w:rPr>
-          <w:rFonts w:ascii="Helvetica" w:eastAsia="Calibri" w:hAnsi="Helvetica" w:cs="Helvetica"/>
-          <w:color w:val="999999"/>
-        </w:rPr>
-        <w:t xml:space="preserve">. </w:t>
-      </w:r>
-      <w:proofErr w:type="spellStart"/>
-      <w:r>
-        <w:rPr>
-          <w:rFonts w:ascii="Helvetica" w:eastAsia="Calibri" w:hAnsi="Helvetica" w:cs="Helvetica"/>
-          <w:color w:val="999999"/>
-        </w:rPr>
-        <w:t>Mauway</w:t>
-      </w:r>
-      <w:proofErr w:type="spellEnd"/>
-      <w:r>
-        <w:rPr>
-          <w:rFonts w:ascii="Helvetica" w:eastAsia="Calibri" w:hAnsi="Helvetica" w:cs="Helvetica"/>
-          <w:color w:val="999999"/>
-        </w:rPr>
-        <w:t xml:space="preserve">,  </w:t>
-      </w:r>
-      <w:proofErr w:type="spellStart"/>
-      <w:r>
-        <w:rPr>
-          <w:rFonts w:ascii="Helvetica" w:eastAsia="Calibri" w:hAnsi="Helvetica" w:cs="Helvetica"/>
-          <w:color w:val="999999"/>
-        </w:rPr>
-        <w:t>Mandaluyong</w:t>
-      </w:r>
-      <w:proofErr w:type="spellEnd"/>
-      <w:r>
-        <w:rPr>
-          <w:rFonts w:ascii="Helvetica" w:eastAsia="Calibri" w:hAnsi="Helvetica" w:cs="Helvetica"/>
-          <w:color w:val="999999"/>
-        </w:rPr>
-        <w:t xml:space="preserve"> City</w:t>
-      </w:r>
-      <w:r>
-        <w:rPr>
-          <w:rFonts w:ascii="Helvetica" w:eastAsia="Calibri" w:hAnsi="Helvetica" w:cs="Helvetica"/>
-          <w:color w:val="6FA8DC"/>
-        </w:rPr>
-        <w:t xml:space="preserve">• </w:t>
-      </w:r>
-      <w:r>
+        <w:t xml:space="preserve">  </w:t>
+      </w:r>
+    </w:p>
+    <w:p>
+      <w:pPr>
         <w:rPr>
           <w:rFonts w:ascii="Helvetica" w:eastAsia="Calibri" w:hAnsi="Helvetica" w:cs="Helvetica"/>
           <w:b/>
           <w:bCs/>
           <w:color w:val="666666"/>
         </w:rPr>
-        <w:t>CELL</w:t>
-      </w:r>
-      <w:r>
-        <w:rPr>
-          <w:rFonts w:ascii="Helvetica" w:eastAsia="Calibri" w:hAnsi="Helvetica" w:cs="Helvetica"/>
-          <w:color w:val="6FA8DC"/>
-        </w:rPr>
-        <w:t xml:space="preserve"> </w:t>
-      </w:r>
-      <w:r>
-        <w:rPr>
-          <w:rFonts w:ascii="Helvetica" w:eastAsia="Calibri" w:hAnsi="Helvetica" w:cs="Helvetica"/>
-          <w:color w:val="999999"/>
-        </w:rPr>
-        <w:t>(</w:t>
-      </w:r>
-      <w:r>
-        <w:rPr>
-          <w:rFonts w:ascii="Helvetica" w:eastAsia="Calibri" w:hAnsi="Helvetica" w:cs="Helvetica"/>
-          <w:color w:val="999999"/>
-        </w:rPr>
-        <w:t>0927</w:t>
-      </w:r>
-      <w:r>
-        <w:rPr>
-          <w:rFonts w:ascii="Helvetica" w:eastAsia="Calibri" w:hAnsi="Helvetica" w:cs="Helvetica"/>
-          <w:color w:val="999999"/>
-        </w:rPr>
-        <w:t xml:space="preserve">) </w:t>
-      </w:r>
-      <w:r>
-        <w:rPr>
-          <w:rFonts w:ascii="Helvetica" w:eastAsia="Calibri" w:hAnsi="Helvetica" w:cs="Helvetica"/>
-          <w:color w:val="999999"/>
-        </w:rPr>
-        <w:t>700</w:t>
-      </w:r>
-      <w:r>
-        <w:rPr>
-          <w:rFonts w:ascii="Helvetica" w:eastAsia="Calibri" w:hAnsi="Helvetica" w:cs="Helvetica"/>
-          <w:color w:val="999999"/>
-        </w:rPr>
-        <w:t>-</w:t>
-      </w:r>
-      <w:r>
-        <w:rPr>
-          <w:rFonts w:ascii="Helvetica" w:eastAsia="Calibri" w:hAnsi="Helvetica" w:cs="Helvetica"/>
-          <w:color w:val="999999"/>
-        </w:rPr>
-        <w:t>0927</w:t>
-      </w:r>
-      <w:r>
-        <w:rPr>
-          <w:rFonts w:ascii="Helvetica" w:eastAsia="Calibri" w:hAnsi="Helvetica" w:cs="Helvetica"/>
-          <w:color w:val="999999"/>
-        </w:rPr>
-        <w:t xml:space="preserve"> </w:t>
-      </w:r>
-      <w:r>
-        <w:rPr>
-          <w:rFonts w:ascii="Helvetica" w:eastAsia="Calibri" w:hAnsi="Helvetica" w:cs="Helvetica"/>
-          <w:color w:val="6FA8DC"/>
-        </w:rPr>
-        <w:t>•</w:t>
-      </w:r>
-      <w:r>
-        <w:rPr>
-          <w:rFonts w:ascii="Helvetica" w:eastAsia="Calibri" w:hAnsi="Helvetica" w:cs="Helvetica"/>
-          <w:color w:val="999999"/>
-        </w:rPr>
-        <w:t xml:space="preserve"> </w:t>
-      </w:r>
+      </w:pPr>
       <w:r>
         <w:rPr>
           <w:rFonts w:ascii="Helvetica" w:eastAsia="Calibri" w:hAnsi="Helvetica" w:cs="Helvetica"/>
@@ -10495,22 +10052,256 @@
           <w:bCs/>
           <w:color w:val="666666"/>
         </w:rPr>
-        <w:t>E-MAIL</w:t>
+        <w:t>CELL</w:t>
+      </w:r>
+      <w:r>
+        <w:rPr>
+          <w:rFonts w:ascii="Helvetica" w:eastAsia="Calibri" w:hAnsi="Helvetica" w:cs="Helvetica"/>
+          <w:color w:val="6FA8DC"/>
+        </w:rPr>
+        <w:t xml:space="preserve"> </w:t>
       </w:r>
       <w:r>
         <w:rPr>
           <w:rFonts w:ascii="Helvetica" w:eastAsia="Calibri" w:hAnsi="Helvetica" w:cs="Helvetica"/>
           <w:color w:val="999999"/>
         </w:rPr>
+        <w:t>(</w:t>
+      </w:r>
+      <w:r>
+        <w:rPr>
+          <w:rFonts w:ascii="Helvetica" w:eastAsia="Calibri" w:hAnsi="Helvetica" w:cs="Helvetica"/>
+          <w:color w:val="999999"/>
+        </w:rPr>
+        <w:t>0915</w:t>
+      </w:r>
+      <w:r>
+        <w:rPr>
+          <w:rFonts w:ascii="Helvetica" w:eastAsia="Calibri" w:hAnsi="Helvetica" w:cs="Helvetica"/>
+          <w:color w:val="999999"/>
+        </w:rPr>
+        <w:t xml:space="preserve">) </w:t>
+      </w:r>
+      <w:r>
+        <w:rPr>
+          <w:rFonts w:ascii="Helvetica" w:eastAsia="Calibri" w:hAnsi="Helvetica" w:cs="Helvetica"/>
+          <w:color w:val="999999"/>
+        </w:rPr>
+        <w:t>731</w:t>
+      </w:r>
+      <w:r>
+        <w:rPr>
+          <w:rFonts w:ascii="Helvetica" w:eastAsia="Calibri" w:hAnsi="Helvetica" w:cs="Helvetica"/>
+          <w:color w:val="999999"/>
+        </w:rPr>
+        <w:t>-</w:t>
+      </w:r>
+      <w:r>
+        <w:rPr>
+          <w:rFonts w:ascii="Helvetica" w:eastAsia="Calibri" w:hAnsi="Helvetica" w:cs="Helvetica"/>
+          <w:color w:val="999999"/>
+        </w:rPr>
+        <w:t>2125</w:t>
+      </w:r>
+      <w:r>
+        <w:rPr>
+          <w:rFonts w:ascii="Helvetica" w:eastAsia="Calibri" w:hAnsi="Helvetica" w:cs="Helvetica"/>
+          <w:color w:val="999999"/>
+        </w:rPr>
         <w:t xml:space="preserve"> </w:t>
       </w:r>
       <w:r>
         <w:rPr>
           <w:rFonts w:ascii="Helvetica" w:eastAsia="Calibri" w:hAnsi="Helvetica" w:cs="Helvetica"/>
+          <w:color w:val="6FA8DC"/>
+        </w:rPr>
+        <w:t>•</w:t>
+      </w:r>
+      <w:r>
+        <w:rPr>
+          <w:rFonts w:ascii="Helvetica" w:eastAsia="Calibri" w:hAnsi="Helvetica" w:cs="Helvetica"/>
           <w:color w:val="999999"/>
         </w:rPr>
-        <w:t>moniquejovellano.mj@gmail.com</w:t>
-      </w:r>
+        <w:t xml:space="preserve"> </w:t>
+      </w:r>
+      <w:r>
+        <w:rPr>
+          <w:rFonts w:ascii="Helvetica" w:eastAsia="Calibri" w:hAnsi="Helvetica" w:cs="Helvetica"/>
+          <w:b/>
+          <w:bCs/>
+          <w:color w:val="666666"/>
+        </w:rPr>
+        <w:t>E-</w:t>
+      </w:r>
+      <w:r>
+        <w:rPr>
+          <w:rFonts w:ascii="Helvetica" w:eastAsia="Calibri" w:hAnsi="Helvetica" w:cs="Helvetica"/>
+          <w:b/>
+          <w:bCs/>
+          <w:color w:val="666666"/>
+        </w:rPr>
+        <w:t>mail sxhixox@gmail.com</w:t>
+      </w:r>
+    </w:p>
+    <w:p>
+      <w:pPr>
+        <w:rPr>
+          <w:rFonts w:ascii="Helvetica" w:eastAsia="Calibri" w:hAnsi="Helvetica" w:cs="Helvetica"/>
+          <w:color w:val="999999"/>
+        </w:rPr>
+      </w:pPr>
+    </w:p>
+    <w:p>
+      <w:pPr>
+        <w:rPr>
+          <w:rFonts w:ascii="Helvetica" w:eastAsia="Calibri" w:hAnsi="Helvetica" w:cs="Helvetica"/>
+          <w:color w:val="999999"/>
+        </w:rPr>
+      </w:pPr>
+    </w:p>
+    <w:p>
+      <w:pPr>
+        <w:rPr>
+          <w:rFonts w:ascii="Helvetica" w:eastAsia="Calibri" w:hAnsi="Helvetica" w:cs="Helvetica"/>
+          <w:color w:val="999999"/>
+        </w:rPr>
+      </w:pPr>
+    </w:p>
+    <w:p>
+      <w:pPr>
+        <w:rPr>
+          <w:rFonts w:ascii="Helvetica" w:eastAsia="Calibri" w:hAnsi="Helvetica" w:cs="Helvetica"/>
+          <w:color w:val="999999"/>
+        </w:rPr>
+      </w:pPr>
+    </w:p>
+    <w:p>
+      <w:pPr>
+        <w:rPr>
+          <w:rFonts w:ascii="Helvetica" w:eastAsia="Calibri" w:hAnsi="Helvetica" w:cs="Helvetica"/>
+          <w:color w:val="999999"/>
+        </w:rPr>
+      </w:pPr>
+    </w:p>
+    <w:p>
+      <w:pPr>
+        <w:rPr>
+          <w:rFonts w:ascii="Helvetica" w:eastAsia="Calibri" w:hAnsi="Helvetica" w:cs="Helvetica"/>
+          <w:color w:val="999999"/>
+        </w:rPr>
+      </w:pPr>
+    </w:p>
+    <w:p>
+      <w:pPr>
+        <w:rPr>
+          <w:rFonts w:ascii="Helvetica" w:eastAsia="Calibri" w:hAnsi="Helvetica" w:cs="Helvetica"/>
+          <w:color w:val="999999"/>
+        </w:rPr>
+      </w:pPr>
+    </w:p>
+    <w:p>
+      <w:pPr>
+        <w:rPr>
+          <w:rFonts w:ascii="Helvetica" w:eastAsia="Calibri" w:hAnsi="Helvetica" w:cs="Helvetica"/>
+          <w:color w:val="999999"/>
+        </w:rPr>
+      </w:pPr>
+    </w:p>
+    <w:p>
+      <w:pPr>
+        <w:rPr>
+          <w:rFonts w:ascii="Helvetica" w:eastAsia="Calibri" w:hAnsi="Helvetica" w:cs="Helvetica"/>
+          <w:color w:val="999999"/>
+        </w:rPr>
+      </w:pPr>
+    </w:p>
+    <w:p>
+      <w:pPr>
+        <w:rPr>
+          <w:rFonts w:ascii="Helvetica" w:eastAsia="Calibri" w:hAnsi="Helvetica" w:cs="Helvetica"/>
+          <w:color w:val="999999"/>
+        </w:rPr>
+      </w:pPr>
+    </w:p>
+    <w:p>
+      <w:pPr>
+        <w:rPr>
+          <w:rFonts w:ascii="Helvetica" w:eastAsia="Calibri" w:hAnsi="Helvetica" w:cs="Helvetica"/>
+          <w:color w:val="999999"/>
+        </w:rPr>
+      </w:pPr>
+    </w:p>
+    <w:p>
+      <w:pPr>
+        <w:rPr>
+          <w:rFonts w:ascii="Helvetica" w:eastAsia="Calibri" w:hAnsi="Helvetica" w:cs="Helvetica"/>
+          <w:color w:val="999999"/>
+        </w:rPr>
+      </w:pPr>
+    </w:p>
+    <w:p>
+      <w:pPr>
+        <w:rPr>
+          <w:rFonts w:ascii="Helvetica" w:eastAsia="Calibri" w:hAnsi="Helvetica" w:cs="Helvetica"/>
+          <w:color w:val="999999"/>
+        </w:rPr>
+      </w:pPr>
+    </w:p>
+    <w:p>
+      <w:pPr>
+        <w:rPr>
+          <w:rFonts w:ascii="Helvetica" w:eastAsia="Calibri" w:hAnsi="Helvetica" w:cs="Helvetica"/>
+          <w:color w:val="999999"/>
+        </w:rPr>
+      </w:pPr>
+    </w:p>
+    <w:p>
+      <w:pPr>
+        <w:rPr>
+          <w:rFonts w:ascii="Helvetica" w:eastAsia="Calibri" w:hAnsi="Helvetica" w:cs="Helvetica"/>
+          <w:color w:val="999999"/>
+        </w:rPr>
+      </w:pPr>
+    </w:p>
+    <w:p>
+      <w:pPr>
+        <w:rPr>
+          <w:rFonts w:ascii="Helvetica" w:eastAsia="Calibri" w:hAnsi="Helvetica" w:cs="Helvetica"/>
+          <w:color w:val="999999"/>
+        </w:rPr>
+      </w:pPr>
+    </w:p>
+    <w:p>
+      <w:pPr>
+        <w:rPr>
+          <w:rFonts w:ascii="Helvetica" w:eastAsia="Calibri" w:hAnsi="Helvetica" w:cs="Helvetica"/>
+          <w:color w:val="999999"/>
+        </w:rPr>
+      </w:pPr>
+    </w:p>
+    <w:p>
+      <w:pPr>
+        <w:rPr>
+          <w:rFonts w:ascii="Helvetica" w:eastAsia="Calibri" w:hAnsi="Helvetica" w:cs="Helvetica"/>
+          <w:color w:val="999999"/>
+        </w:rPr>
+      </w:pPr>
+    </w:p>
+    <w:p>
+      <w:pPr>
+        <w:rPr>
+          <w:rFonts w:ascii="Helvetica" w:eastAsia="Calibri" w:hAnsi="Helvetica" w:cs="Helvetica"/>
+          <w:color w:val="999999"/>
+        </w:rPr>
+      </w:pPr>
+    </w:p>
+    <w:p>
+      <w:pPr>
+        <w:rPr>
+          <w:rFonts w:ascii="Helvetica" w:eastAsia="Calibri" w:hAnsi="Helvetica" w:cs="Helvetica"/>
+          <w:color w:val="999999"/>
+        </w:rPr>
+      </w:pPr>
     </w:p>
     <w:p>
       <w:pPr>
@@ -10518,43 +10309,20 @@
           <w:tab w:val="left" w:pos="1620"/>
         </w:tabs>
         <w:rPr>
+          <w:rFonts w:ascii="Helvetica" w:hAnsi="Helvetica" w:cs="Helvetica"/>
+          <w:sz w:val="16"/>
+        </w:rPr>
+      </w:pPr>
+      <w:bookmarkStart w:id="37" w:name="_GoBack"/>
+      <w:bookmarkEnd w:id="37"/>
+      <w:r>
+        <w:rPr>
           <w:rFonts w:ascii="Helvetica" w:eastAsia="Calibri" w:hAnsi="Helvetica" w:cs="Helvetica"/>
           <w:color w:val="444444"/>
           <w:sz w:val="48"/>
           <w:szCs w:val="72"/>
         </w:rPr>
-      </w:pPr>
-    </w:p>
-    <w:p>
-      <w:pPr>
-        <w:tabs>
-          <w:tab w:val="left" w:pos="1620"/>
-        </w:tabs>
-        <w:rPr>
-          <w:rFonts w:ascii="Helvetica" w:eastAsia="Calibri" w:hAnsi="Helvetica" w:cs="Helvetica"/>
-          <w:color w:val="444444"/>
-          <w:sz w:val="48"/>
-          <w:szCs w:val="72"/>
-        </w:rPr>
-      </w:pPr>
-    </w:p>
-    <w:p>
-      <w:pPr>
-        <w:tabs>
-          <w:tab w:val="left" w:pos="1620"/>
-        </w:tabs>
-        <w:rPr>
-          <w:rFonts w:ascii="Helvetica" w:hAnsi="Helvetica" w:cs="Helvetica"/>
-          <w:sz w:val="16"/>
-        </w:rPr>
-      </w:pPr>
-      <w:r>
-        <w:rPr>
-          <w:rFonts w:ascii="Helvetica" w:eastAsia="Calibri" w:hAnsi="Helvetica" w:cs="Helvetica"/>
-          <w:color w:val="444444"/>
-          <w:sz w:val="48"/>
-          <w:szCs w:val="72"/>
-        </w:rPr>
+        <w:lastRenderedPageBreak/>
         <w:t>Jefferson Gonzales</w:t>
       </w:r>
     </w:p>
@@ -10734,7 +10502,6 @@
         <w:rPr>
           <w:rFonts w:ascii="Helvetica" w:hAnsi="Helvetica" w:cs="Helvetica"/>
           <w:noProof/>
-          <w:lang w:val="en-PH" w:eastAsia="en-PH"/>
         </w:rPr>
         <w:drawing>
           <wp:inline distT="0" distB="0" distL="0" distR="0" wp14:anchorId="32EE0024" wp14:editId="6F8827C3">
@@ -10847,7 +10614,6 @@
         <w:rPr>
           <w:rFonts w:ascii="Helvetica" w:hAnsi="Helvetica" w:cs="Helvetica"/>
           <w:noProof/>
-          <w:lang w:val="en-PH" w:eastAsia="en-PH"/>
         </w:rPr>
         <w:drawing>
           <wp:inline distT="0" distB="0" distL="0" distR="0" wp14:anchorId="556A5701" wp14:editId="6B98A23E">
@@ -11253,7 +11019,6 @@
         <w:rPr>
           <w:rFonts w:ascii="Helvetica" w:hAnsi="Helvetica" w:cs="Helvetica"/>
           <w:noProof/>
-          <w:lang w:val="en-PH" w:eastAsia="en-PH"/>
         </w:rPr>
         <w:drawing>
           <wp:inline distT="0" distB="0" distL="0" distR="0" wp14:anchorId="59951F68" wp14:editId="48E2AE6D">
@@ -11559,7 +11324,6 @@
         <w:rPr>
           <w:rFonts w:ascii="Helvetica" w:hAnsi="Helvetica" w:cs="Helvetica"/>
           <w:noProof/>
-          <w:lang w:val="en-PH" w:eastAsia="en-PH"/>
         </w:rPr>
         <w:drawing>
           <wp:inline distT="0" distB="0" distL="0" distR="0" wp14:anchorId="3B4A56AD" wp14:editId="2DEC04D7">
@@ -13586,7 +13350,7 @@
 </file>
 
 <file path=customXml/itemProps1.xml><?xml version="1.0" encoding="utf-8"?>
-<ds:datastoreItem xmlns:ds="http://schemas.openxmlformats.org/officeDocument/2006/customXml" ds:itemID="{060F1109-C9C5-4DBE-AE2C-C6DF702CC7EF}">
+<ds:datastoreItem xmlns:ds="http://schemas.openxmlformats.org/officeDocument/2006/customXml" ds:itemID="{98E9F8E0-FA0C-4C6A-9434-7E654573C5F5}">
   <ds:schemaRefs>
     <ds:schemaRef ds:uri="http://schemas.openxmlformats.org/officeDocument/2006/bibliography"/>
   </ds:schemaRefs>
